--- a/DomainModels/UC-9 Domain Model.docx
+++ b/DomainModels/UC-9 Domain Model.docx
@@ -6,19 +6,32 @@
       <w:pPr>
         <w:pStyle w:val="a3"/>
         <w:spacing w:line="240" w:lineRule="auto"/>
+        <w:rPr>
+          <w:rFonts w:asciiTheme="majorEastAsia" w:eastAsiaTheme="majorEastAsia" w:hAnsiTheme="majorEastAsia"/>
+        </w:rPr>
       </w:pPr>
       <w:bookmarkStart w:id="0" w:name="_bw5cw5c8u5qp" w:colFirst="0" w:colLast="0"/>
       <w:bookmarkEnd w:id="0"/>
       <w:r>
+        <w:rPr>
+          <w:rFonts w:asciiTheme="majorEastAsia" w:eastAsiaTheme="majorEastAsia" w:hAnsiTheme="majorEastAsia"/>
+        </w:rPr>
         <w:t>UC-9</w:t>
       </w:r>
     </w:p>
-    <w:p/>
+    <w:p>
+      <w:pPr>
+        <w:rPr>
+          <w:rFonts w:asciiTheme="majorEastAsia" w:eastAsiaTheme="majorEastAsia" w:hAnsiTheme="majorEastAsia"/>
+        </w:rPr>
+      </w:pPr>
+    </w:p>
     <w:p>
       <w:pPr>
         <w:pStyle w:val="a4"/>
         <w:spacing w:line="240" w:lineRule="auto"/>
         <w:rPr>
+          <w:rFonts w:asciiTheme="majorEastAsia" w:eastAsiaTheme="majorEastAsia" w:hAnsiTheme="majorEastAsia"/>
           <w:color w:val="000000"/>
         </w:rPr>
       </w:pPr>
@@ -27,6 +40,7 @@
       <w:proofErr w:type="spellStart"/>
       <w:r>
         <w:rPr>
+          <w:rFonts w:asciiTheme="majorEastAsia" w:eastAsiaTheme="majorEastAsia" w:hAnsiTheme="majorEastAsia"/>
           <w:color w:val="000000"/>
         </w:rPr>
         <w:t>Extracting</w:t>
@@ -34,6 +48,7 @@
       <w:proofErr w:type="spellEnd"/>
       <w:r>
         <w:rPr>
+          <w:rFonts w:asciiTheme="majorEastAsia" w:eastAsiaTheme="majorEastAsia" w:hAnsiTheme="majorEastAsia"/>
           <w:color w:val="000000"/>
         </w:rPr>
         <w:t xml:space="preserve"> </w:t>
@@ -41,6 +56,7 @@
       <w:proofErr w:type="spellStart"/>
       <w:r>
         <w:rPr>
+          <w:rFonts w:asciiTheme="majorEastAsia" w:eastAsiaTheme="majorEastAsia" w:hAnsiTheme="majorEastAsia"/>
           <w:color w:val="000000"/>
         </w:rPr>
         <w:t>the</w:t>
@@ -48,6 +64,7 @@
       <w:proofErr w:type="spellEnd"/>
       <w:r>
         <w:rPr>
+          <w:rFonts w:asciiTheme="majorEastAsia" w:eastAsiaTheme="majorEastAsia" w:hAnsiTheme="majorEastAsia"/>
           <w:color w:val="000000"/>
         </w:rPr>
         <w:t xml:space="preserve"> </w:t>
@@ -55,6 +72,7 @@
       <w:proofErr w:type="spellStart"/>
       <w:r>
         <w:rPr>
+          <w:rFonts w:asciiTheme="majorEastAsia" w:eastAsiaTheme="majorEastAsia" w:hAnsiTheme="majorEastAsia"/>
           <w:color w:val="000000"/>
         </w:rPr>
         <w:t>Responsibility</w:t>
@@ -98,17 +116,29 @@
             <w:pPr>
               <w:widowControl w:val="0"/>
               <w:spacing w:line="240" w:lineRule="auto"/>
-            </w:pPr>
-            <w:proofErr w:type="spellStart"/>
-            <w:r>
+              <w:rPr>
+                <w:rFonts w:asciiTheme="majorEastAsia" w:eastAsiaTheme="majorEastAsia" w:hAnsiTheme="majorEastAsia"/>
+              </w:rPr>
+            </w:pPr>
+            <w:proofErr w:type="spellStart"/>
+            <w:r>
+              <w:rPr>
+                <w:rFonts w:asciiTheme="majorEastAsia" w:eastAsiaTheme="majorEastAsia" w:hAnsiTheme="majorEastAsia"/>
+              </w:rPr>
               <w:t>Responsibility</w:t>
             </w:r>
             <w:proofErr w:type="spellEnd"/>
             <w:r>
+              <w:rPr>
+                <w:rFonts w:asciiTheme="majorEastAsia" w:eastAsiaTheme="majorEastAsia" w:hAnsiTheme="majorEastAsia"/>
+              </w:rPr>
               <w:t xml:space="preserve"> </w:t>
             </w:r>
             <w:proofErr w:type="spellStart"/>
             <w:r>
+              <w:rPr>
+                <w:rFonts w:asciiTheme="majorEastAsia" w:eastAsiaTheme="majorEastAsia" w:hAnsiTheme="majorEastAsia"/>
+              </w:rPr>
               <w:t>Description</w:t>
             </w:r>
             <w:proofErr w:type="spellEnd"/>
@@ -129,9 +159,15 @@
             <w:pPr>
               <w:widowControl w:val="0"/>
               <w:spacing w:line="240" w:lineRule="auto"/>
-            </w:pPr>
-            <w:proofErr w:type="spellStart"/>
-            <w:r>
+              <w:rPr>
+                <w:rFonts w:asciiTheme="majorEastAsia" w:eastAsiaTheme="majorEastAsia" w:hAnsiTheme="majorEastAsia"/>
+              </w:rPr>
+            </w:pPr>
+            <w:proofErr w:type="spellStart"/>
+            <w:r>
+              <w:rPr>
+                <w:rFonts w:asciiTheme="majorEastAsia" w:eastAsiaTheme="majorEastAsia" w:hAnsiTheme="majorEastAsia"/>
+              </w:rPr>
               <w:t>Type</w:t>
             </w:r>
             <w:proofErr w:type="spellEnd"/>
@@ -152,17 +188,29 @@
             <w:pPr>
               <w:widowControl w:val="0"/>
               <w:spacing w:line="240" w:lineRule="auto"/>
-            </w:pPr>
-            <w:proofErr w:type="spellStart"/>
-            <w:r>
+              <w:rPr>
+                <w:rFonts w:asciiTheme="majorEastAsia" w:eastAsiaTheme="majorEastAsia" w:hAnsiTheme="majorEastAsia"/>
+              </w:rPr>
+            </w:pPr>
+            <w:proofErr w:type="spellStart"/>
+            <w:r>
+              <w:rPr>
+                <w:rFonts w:asciiTheme="majorEastAsia" w:eastAsiaTheme="majorEastAsia" w:hAnsiTheme="majorEastAsia"/>
+              </w:rPr>
               <w:t>Concept</w:t>
             </w:r>
             <w:proofErr w:type="spellEnd"/>
             <w:r>
+              <w:rPr>
+                <w:rFonts w:asciiTheme="majorEastAsia" w:eastAsiaTheme="majorEastAsia" w:hAnsiTheme="majorEastAsia"/>
+              </w:rPr>
               <w:t xml:space="preserve"> </w:t>
             </w:r>
             <w:proofErr w:type="spellStart"/>
             <w:r>
+              <w:rPr>
+                <w:rFonts w:asciiTheme="majorEastAsia" w:eastAsiaTheme="majorEastAsia" w:hAnsiTheme="majorEastAsia"/>
+              </w:rPr>
               <w:t>Name</w:t>
             </w:r>
             <w:proofErr w:type="spellEnd"/>
@@ -185,62 +233,29 @@
             <w:pPr>
               <w:widowControl w:val="0"/>
               <w:spacing w:line="240" w:lineRule="auto"/>
-            </w:pPr>
-            <w:r>
-              <w:rPr>
-                <w:rFonts w:ascii="Arial Unicode MS" w:eastAsia="Arial Unicode MS" w:hAnsi="Arial Unicode MS" w:cs="Arial Unicode MS"/>
-              </w:rPr>
-              <w:t xml:space="preserve">UC9 </w:t>
-            </w:r>
-            <w:r>
-              <w:rPr>
-                <w:rFonts w:ascii="Arial Unicode MS" w:eastAsia="Arial Unicode MS" w:hAnsi="Arial Unicode MS" w:cs="Arial Unicode MS"/>
-              </w:rPr>
-              <w:t>관련된</w:t>
-            </w:r>
-            <w:r>
-              <w:rPr>
-                <w:rFonts w:ascii="Arial Unicode MS" w:eastAsia="Arial Unicode MS" w:hAnsi="Arial Unicode MS" w:cs="Arial Unicode MS"/>
-              </w:rPr>
-              <w:t xml:space="preserve"> </w:t>
-            </w:r>
-            <w:r>
-              <w:rPr>
-                <w:rFonts w:ascii="Arial Unicode MS" w:eastAsia="Arial Unicode MS" w:hAnsi="Arial Unicode MS" w:cs="Arial Unicode MS"/>
-              </w:rPr>
-              <w:t>모든</w:t>
-            </w:r>
-            <w:r>
-              <w:rPr>
-                <w:rFonts w:ascii="Arial Unicode MS" w:eastAsia="Arial Unicode MS" w:hAnsi="Arial Unicode MS" w:cs="Arial Unicode MS"/>
-              </w:rPr>
-              <w:t xml:space="preserve"> </w:t>
-            </w:r>
-            <w:proofErr w:type="spellStart"/>
-            <w:r>
-              <w:rPr>
-                <w:rFonts w:ascii="Arial Unicode MS" w:eastAsia="Arial Unicode MS" w:hAnsi="Arial Unicode MS" w:cs="Arial Unicode MS"/>
-              </w:rPr>
-              <w:t>concept</w:t>
-            </w:r>
-            <w:r>
-              <w:rPr>
-                <w:rFonts w:ascii="Arial Unicode MS" w:eastAsia="Arial Unicode MS" w:hAnsi="Arial Unicode MS" w:cs="Arial Unicode MS"/>
-              </w:rPr>
-              <w:t>를</w:t>
-            </w:r>
-            <w:proofErr w:type="spellEnd"/>
-            <w:r>
-              <w:rPr>
-                <w:rFonts w:ascii="Arial Unicode MS" w:eastAsia="Arial Unicode MS" w:hAnsi="Arial Unicode MS" w:cs="Arial Unicode MS"/>
-              </w:rPr>
-              <w:t xml:space="preserve"> </w:t>
-            </w:r>
-            <w:r>
-              <w:rPr>
-                <w:rFonts w:ascii="Arial Unicode MS" w:eastAsia="Arial Unicode MS" w:hAnsi="Arial Unicode MS" w:cs="Arial Unicode MS"/>
-              </w:rPr>
-              <w:t>관리한다</w:t>
+              <w:rPr>
+                <w:rFonts w:asciiTheme="majorEastAsia" w:eastAsiaTheme="majorEastAsia" w:hAnsiTheme="majorEastAsia"/>
+              </w:rPr>
+            </w:pPr>
+            <w:r>
+              <w:rPr>
+                <w:rFonts w:asciiTheme="majorEastAsia" w:eastAsiaTheme="majorEastAsia" w:hAnsiTheme="majorEastAsia" w:cs="Arial Unicode MS"/>
+              </w:rPr>
+              <w:t xml:space="preserve">UC9 관련된 모든 </w:t>
+            </w:r>
+            <w:proofErr w:type="spellStart"/>
+            <w:r>
+              <w:rPr>
+                <w:rFonts w:asciiTheme="majorEastAsia" w:eastAsiaTheme="majorEastAsia" w:hAnsiTheme="majorEastAsia" w:cs="Arial Unicode MS"/>
+              </w:rPr>
+              <w:t>concept를</w:t>
+            </w:r>
+            <w:proofErr w:type="spellEnd"/>
+            <w:r>
+              <w:rPr>
+                <w:rFonts w:asciiTheme="majorEastAsia" w:eastAsiaTheme="majorEastAsia" w:hAnsiTheme="majorEastAsia" w:cs="Arial Unicode MS"/>
+              </w:rPr>
+              <w:t xml:space="preserve"> 관리한다</w:t>
             </w:r>
           </w:p>
         </w:tc>
@@ -259,9 +274,15 @@
             <w:pPr>
               <w:widowControl w:val="0"/>
               <w:spacing w:line="240" w:lineRule="auto"/>
-            </w:pPr>
-            <w:proofErr w:type="spellStart"/>
-            <w:r>
+              <w:rPr>
+                <w:rFonts w:asciiTheme="majorEastAsia" w:eastAsiaTheme="majorEastAsia" w:hAnsiTheme="majorEastAsia"/>
+              </w:rPr>
+            </w:pPr>
+            <w:proofErr w:type="spellStart"/>
+            <w:r>
+              <w:rPr>
+                <w:rFonts w:asciiTheme="majorEastAsia" w:eastAsiaTheme="majorEastAsia" w:hAnsiTheme="majorEastAsia"/>
+              </w:rPr>
               <w:t>D</w:t>
             </w:r>
             <w:proofErr w:type="spellEnd"/>
@@ -282,9 +303,15 @@
             <w:pPr>
               <w:widowControl w:val="0"/>
               <w:spacing w:line="240" w:lineRule="auto"/>
-            </w:pPr>
-            <w:proofErr w:type="spellStart"/>
-            <w:r>
+              <w:rPr>
+                <w:rFonts w:asciiTheme="majorEastAsia" w:eastAsiaTheme="majorEastAsia" w:hAnsiTheme="majorEastAsia"/>
+              </w:rPr>
+            </w:pPr>
+            <w:proofErr w:type="spellStart"/>
+            <w:r>
+              <w:rPr>
+                <w:rFonts w:asciiTheme="majorEastAsia" w:eastAsiaTheme="majorEastAsia" w:hAnsiTheme="majorEastAsia"/>
+              </w:rPr>
               <w:t>Controller</w:t>
             </w:r>
             <w:proofErr w:type="spellEnd"/>
@@ -307,134 +334,119 @@
             <w:pPr>
               <w:widowControl w:val="0"/>
               <w:spacing w:line="240" w:lineRule="auto"/>
-            </w:pPr>
-            <w:r>
-              <w:rPr>
-                <w:rFonts w:ascii="Arial Unicode MS" w:eastAsia="Arial Unicode MS" w:hAnsi="Arial Unicode MS" w:cs="Arial Unicode MS"/>
-              </w:rPr>
-              <w:t>사용자의</w:t>
-            </w:r>
-            <w:r>
-              <w:rPr>
-                <w:rFonts w:ascii="Arial Unicode MS" w:eastAsia="Arial Unicode MS" w:hAnsi="Arial Unicode MS" w:cs="Arial Unicode MS"/>
+              <w:rPr>
+                <w:rFonts w:asciiTheme="majorEastAsia" w:eastAsiaTheme="majorEastAsia" w:hAnsiTheme="majorEastAsia"/>
+              </w:rPr>
+            </w:pPr>
+            <w:r>
+              <w:rPr>
+                <w:rFonts w:asciiTheme="majorEastAsia" w:eastAsiaTheme="majorEastAsia" w:hAnsiTheme="majorEastAsia" w:cs="Arial Unicode MS"/>
+              </w:rPr>
+              <w:t xml:space="preserve">사용자의 구매 이력에 대한 </w:t>
+            </w:r>
+            <w:proofErr w:type="spellStart"/>
+            <w:r>
+              <w:rPr>
+                <w:rFonts w:asciiTheme="majorEastAsia" w:eastAsiaTheme="majorEastAsia" w:hAnsiTheme="majorEastAsia" w:cs="Arial Unicode MS"/>
+              </w:rPr>
+              <w:t>Search</w:t>
+            </w:r>
+            <w:proofErr w:type="spellEnd"/>
+            <w:r>
+              <w:rPr>
+                <w:rFonts w:asciiTheme="majorEastAsia" w:eastAsiaTheme="majorEastAsia" w:hAnsiTheme="majorEastAsia" w:cs="Arial Unicode MS"/>
               </w:rPr>
               <w:t xml:space="preserve"> </w:t>
             </w:r>
-            <w:r>
-              <w:rPr>
-                <w:rFonts w:ascii="Arial Unicode MS" w:eastAsia="Arial Unicode MS" w:hAnsi="Arial Unicode MS" w:cs="Arial Unicode MS"/>
-              </w:rPr>
-              <w:t>구매</w:t>
-            </w:r>
-            <w:r>
-              <w:rPr>
-                <w:rFonts w:ascii="Arial Unicode MS" w:eastAsia="Arial Unicode MS" w:hAnsi="Arial Unicode MS" w:cs="Arial Unicode MS"/>
+            <w:proofErr w:type="spellStart"/>
+            <w:r>
+              <w:rPr>
+                <w:rFonts w:asciiTheme="majorEastAsia" w:eastAsiaTheme="majorEastAsia" w:hAnsiTheme="majorEastAsia" w:cs="Arial Unicode MS"/>
+              </w:rPr>
+              <w:t>Request</w:t>
+            </w:r>
+            <w:proofErr w:type="spellEnd"/>
+          </w:p>
+        </w:tc>
+        <w:tc>
+          <w:tcPr>
+            <w:tcW w:w="1005" w:type="dxa"/>
+            <w:shd w:val="clear" w:color="auto" w:fill="auto"/>
+            <w:tcMar>
+              <w:top w:w="100" w:type="dxa"/>
+              <w:left w:w="100" w:type="dxa"/>
+              <w:bottom w:w="100" w:type="dxa"/>
+              <w:right w:w="100" w:type="dxa"/>
+            </w:tcMar>
+          </w:tcPr>
+          <w:p>
+            <w:pPr>
+              <w:widowControl w:val="0"/>
+              <w:spacing w:line="240" w:lineRule="auto"/>
+              <w:rPr>
+                <w:rFonts w:asciiTheme="majorEastAsia" w:eastAsiaTheme="majorEastAsia" w:hAnsiTheme="majorEastAsia"/>
+              </w:rPr>
+            </w:pPr>
+            <w:r>
+              <w:rPr>
+                <w:rFonts w:asciiTheme="majorEastAsia" w:eastAsiaTheme="majorEastAsia" w:hAnsiTheme="majorEastAsia"/>
+              </w:rPr>
+              <w:t>K</w:t>
+            </w:r>
+          </w:p>
+        </w:tc>
+        <w:tc>
+          <w:tcPr>
+            <w:tcW w:w="2115" w:type="dxa"/>
+            <w:shd w:val="clear" w:color="auto" w:fill="auto"/>
+            <w:tcMar>
+              <w:top w:w="100" w:type="dxa"/>
+              <w:left w:w="100" w:type="dxa"/>
+              <w:bottom w:w="100" w:type="dxa"/>
+              <w:right w:w="100" w:type="dxa"/>
+            </w:tcMar>
+          </w:tcPr>
+          <w:p>
+            <w:pPr>
+              <w:widowControl w:val="0"/>
+              <w:spacing w:line="240" w:lineRule="auto"/>
+              <w:rPr>
+                <w:rFonts w:asciiTheme="majorEastAsia" w:eastAsiaTheme="majorEastAsia" w:hAnsiTheme="majorEastAsia"/>
+              </w:rPr>
+            </w:pPr>
+            <w:proofErr w:type="spellStart"/>
+            <w:r>
+              <w:rPr>
+                <w:rFonts w:asciiTheme="majorEastAsia" w:eastAsiaTheme="majorEastAsia" w:hAnsiTheme="majorEastAsia"/>
+              </w:rPr>
+              <w:t>Purchase</w:t>
+            </w:r>
+            <w:proofErr w:type="spellEnd"/>
+            <w:r>
+              <w:rPr>
+                <w:rFonts w:asciiTheme="majorEastAsia" w:eastAsiaTheme="majorEastAsia" w:hAnsiTheme="majorEastAsia"/>
               </w:rPr>
               <w:t xml:space="preserve"> </w:t>
             </w:r>
-            <w:r>
-              <w:rPr>
-                <w:rFonts w:ascii="Arial Unicode MS" w:eastAsia="Arial Unicode MS" w:hAnsi="Arial Unicode MS" w:cs="Arial Unicode MS"/>
-              </w:rPr>
-              <w:t>이력에</w:t>
-            </w:r>
-            <w:r>
-              <w:rPr>
-                <w:rFonts w:ascii="Arial Unicode MS" w:eastAsia="Arial Unicode MS" w:hAnsi="Arial Unicode MS" w:cs="Arial Unicode MS"/>
+            <w:proofErr w:type="spellStart"/>
+            <w:r>
+              <w:rPr>
+                <w:rFonts w:asciiTheme="majorEastAsia" w:eastAsiaTheme="majorEastAsia" w:hAnsiTheme="majorEastAsia"/>
+              </w:rPr>
+              <w:t>History</w:t>
+            </w:r>
+            <w:proofErr w:type="spellEnd"/>
+            <w:r>
+              <w:rPr>
+                <w:rFonts w:asciiTheme="majorEastAsia" w:eastAsiaTheme="majorEastAsia" w:hAnsiTheme="majorEastAsia"/>
               </w:rPr>
               <w:t xml:space="preserve"> </w:t>
             </w:r>
-            <w:r>
-              <w:rPr>
-                <w:rFonts w:ascii="Arial Unicode MS" w:eastAsia="Arial Unicode MS" w:hAnsi="Arial Unicode MS" w:cs="Arial Unicode MS"/>
-              </w:rPr>
-              <w:t>대한</w:t>
-            </w:r>
-            <w:r>
-              <w:rPr>
-                <w:rFonts w:ascii="Arial Unicode MS" w:eastAsia="Arial Unicode MS" w:hAnsi="Arial Unicode MS" w:cs="Arial Unicode MS"/>
-              </w:rPr>
-              <w:t xml:space="preserve"> </w:t>
-            </w:r>
-            <w:proofErr w:type="spellStart"/>
-            <w:r>
-              <w:rPr>
-                <w:rFonts w:ascii="Arial Unicode MS" w:eastAsia="Arial Unicode MS" w:hAnsi="Arial Unicode MS" w:cs="Arial Unicode MS"/>
-              </w:rPr>
-              <w:t>Search</w:t>
-            </w:r>
-            <w:proofErr w:type="spellEnd"/>
-            <w:r>
-              <w:rPr>
-                <w:rFonts w:ascii="Arial Unicode MS" w:eastAsia="Arial Unicode MS" w:hAnsi="Arial Unicode MS" w:cs="Arial Unicode MS"/>
-              </w:rPr>
-              <w:t xml:space="preserve"> </w:t>
-            </w:r>
-            <w:proofErr w:type="spellStart"/>
-            <w:r>
-              <w:rPr>
-                <w:rFonts w:ascii="Arial Unicode MS" w:eastAsia="Arial Unicode MS" w:hAnsi="Arial Unicode MS" w:cs="Arial Unicode MS"/>
-              </w:rPr>
-              <w:t>Request</w:t>
-            </w:r>
-            <w:proofErr w:type="spellEnd"/>
-          </w:p>
-        </w:tc>
-        <w:tc>
-          <w:tcPr>
-            <w:tcW w:w="1005" w:type="dxa"/>
-            <w:shd w:val="clear" w:color="auto" w:fill="auto"/>
-            <w:tcMar>
-              <w:top w:w="100" w:type="dxa"/>
-              <w:left w:w="100" w:type="dxa"/>
-              <w:bottom w:w="100" w:type="dxa"/>
-              <w:right w:w="100" w:type="dxa"/>
-            </w:tcMar>
-          </w:tcPr>
-          <w:p>
-            <w:pPr>
-              <w:widowControl w:val="0"/>
-              <w:spacing w:line="240" w:lineRule="auto"/>
-            </w:pPr>
-            <w:r>
-              <w:t>K</w:t>
-            </w:r>
-          </w:p>
-        </w:tc>
-        <w:tc>
-          <w:tcPr>
-            <w:tcW w:w="2115" w:type="dxa"/>
-            <w:shd w:val="clear" w:color="auto" w:fill="auto"/>
-            <w:tcMar>
-              <w:top w:w="100" w:type="dxa"/>
-              <w:left w:w="100" w:type="dxa"/>
-              <w:bottom w:w="100" w:type="dxa"/>
-              <w:right w:w="100" w:type="dxa"/>
-            </w:tcMar>
-          </w:tcPr>
-          <w:p>
-            <w:pPr>
-              <w:widowControl w:val="0"/>
-              <w:spacing w:line="240" w:lineRule="auto"/>
-            </w:pPr>
-            <w:proofErr w:type="spellStart"/>
-            <w:r>
-              <w:t>Purchase</w:t>
-            </w:r>
-            <w:proofErr w:type="spellEnd"/>
-            <w:r>
-              <w:t xml:space="preserve"> </w:t>
-            </w:r>
-            <w:proofErr w:type="spellStart"/>
-            <w:r>
-              <w:t>History</w:t>
-            </w:r>
-            <w:proofErr w:type="spellEnd"/>
-            <w:r>
-              <w:t xml:space="preserve"> </w:t>
-            </w:r>
-            <w:proofErr w:type="spellStart"/>
-            <w:r>
+            <w:proofErr w:type="spellStart"/>
+            <w:r>
+              <w:rPr>
+                <w:rFonts w:asciiTheme="majorEastAsia" w:eastAsiaTheme="majorEastAsia" w:hAnsiTheme="majorEastAsia"/>
+              </w:rPr>
               <w:t>Request</w:t>
             </w:r>
             <w:proofErr w:type="spellEnd"/>
@@ -457,72 +469,15 @@
             <w:pPr>
               <w:widowControl w:val="0"/>
               <w:spacing w:line="240" w:lineRule="auto"/>
-            </w:pPr>
-            <w:r>
-              <w:rPr>
-                <w:rFonts w:ascii="Arial Unicode MS" w:eastAsia="Arial Unicode MS" w:hAnsi="Arial Unicode MS" w:cs="Arial Unicode MS"/>
-              </w:rPr>
-              <w:t>받은</w:t>
-            </w:r>
-            <w:r>
-              <w:rPr>
-                <w:rFonts w:ascii="Arial Unicode MS" w:eastAsia="Arial Unicode MS" w:hAnsi="Arial Unicode MS" w:cs="Arial Unicode MS"/>
-              </w:rPr>
-              <w:t xml:space="preserve"> </w:t>
-            </w:r>
-            <w:r>
-              <w:rPr>
-                <w:rFonts w:ascii="Arial Unicode MS" w:eastAsia="Arial Unicode MS" w:hAnsi="Arial Unicode MS" w:cs="Arial Unicode MS"/>
-              </w:rPr>
-              <w:t>정보를</w:t>
-            </w:r>
-            <w:r>
-              <w:rPr>
-                <w:rFonts w:ascii="Arial Unicode MS" w:eastAsia="Arial Unicode MS" w:hAnsi="Arial Unicode MS" w:cs="Arial Unicode MS"/>
-              </w:rPr>
-              <w:t xml:space="preserve"> </w:t>
-            </w:r>
-            <w:r>
-              <w:rPr>
-                <w:rFonts w:ascii="Arial Unicode MS" w:eastAsia="Arial Unicode MS" w:hAnsi="Arial Unicode MS" w:cs="Arial Unicode MS"/>
-              </w:rPr>
-              <w:t>출력하기</w:t>
-            </w:r>
-            <w:r>
-              <w:rPr>
-                <w:rFonts w:ascii="Arial Unicode MS" w:eastAsia="Arial Unicode MS" w:hAnsi="Arial Unicode MS" w:cs="Arial Unicode MS"/>
-              </w:rPr>
-              <w:t xml:space="preserve"> </w:t>
-            </w:r>
-            <w:r>
-              <w:rPr>
-                <w:rFonts w:ascii="Arial Unicode MS" w:eastAsia="Arial Unicode MS" w:hAnsi="Arial Unicode MS" w:cs="Arial Unicode MS"/>
-              </w:rPr>
-              <w:t>좋은</w:t>
-            </w:r>
-            <w:r>
-              <w:rPr>
-                <w:rFonts w:ascii="Arial Unicode MS" w:eastAsia="Arial Unicode MS" w:hAnsi="Arial Unicode MS" w:cs="Arial Unicode MS"/>
-              </w:rPr>
-              <w:t xml:space="preserve"> </w:t>
-            </w:r>
-            <w:r>
-              <w:rPr>
-                <w:rFonts w:ascii="Arial Unicode MS" w:eastAsia="Arial Unicode MS" w:hAnsi="Arial Unicode MS" w:cs="Arial Unicode MS"/>
-              </w:rPr>
-              <w:t>포맷으로</w:t>
-            </w:r>
-            <w:r>
-              <w:rPr>
-                <w:rFonts w:ascii="Arial Unicode MS" w:eastAsia="Arial Unicode MS" w:hAnsi="Arial Unicode MS" w:cs="Arial Unicode MS"/>
-              </w:rPr>
-              <w:t xml:space="preserve"> </w:t>
-            </w:r>
-            <w:r>
-              <w:rPr>
-                <w:rFonts w:ascii="Arial Unicode MS" w:eastAsia="Arial Unicode MS" w:hAnsi="Arial Unicode MS" w:cs="Arial Unicode MS"/>
-              </w:rPr>
-              <w:t>변환</w:t>
+              <w:rPr>
+                <w:rFonts w:asciiTheme="majorEastAsia" w:eastAsiaTheme="majorEastAsia" w:hAnsiTheme="majorEastAsia"/>
+              </w:rPr>
+            </w:pPr>
+            <w:r>
+              <w:rPr>
+                <w:rFonts w:asciiTheme="majorEastAsia" w:eastAsiaTheme="majorEastAsia" w:hAnsiTheme="majorEastAsia" w:cs="Arial Unicode MS"/>
+              </w:rPr>
+              <w:t>받은 정보를 출력하기 좋은 포맷으로 변환</w:t>
             </w:r>
           </w:p>
         </w:tc>
@@ -541,9 +496,15 @@
             <w:pPr>
               <w:widowControl w:val="0"/>
               <w:spacing w:line="240" w:lineRule="auto"/>
-            </w:pPr>
-            <w:proofErr w:type="spellStart"/>
-            <w:r>
+              <w:rPr>
+                <w:rFonts w:asciiTheme="majorEastAsia" w:eastAsiaTheme="majorEastAsia" w:hAnsiTheme="majorEastAsia"/>
+              </w:rPr>
+            </w:pPr>
+            <w:proofErr w:type="spellStart"/>
+            <w:r>
+              <w:rPr>
+                <w:rFonts w:asciiTheme="majorEastAsia" w:eastAsiaTheme="majorEastAsia" w:hAnsiTheme="majorEastAsia"/>
+              </w:rPr>
               <w:t>D</w:t>
             </w:r>
             <w:proofErr w:type="spellEnd"/>
@@ -564,12 +525,21 @@
             <w:pPr>
               <w:widowControl w:val="0"/>
               <w:spacing w:line="240" w:lineRule="auto"/>
-            </w:pPr>
-            <w:r>
+              <w:rPr>
+                <w:rFonts w:asciiTheme="majorEastAsia" w:eastAsiaTheme="majorEastAsia" w:hAnsiTheme="majorEastAsia"/>
+              </w:rPr>
+            </w:pPr>
+            <w:r>
+              <w:rPr>
+                <w:rFonts w:asciiTheme="majorEastAsia" w:eastAsiaTheme="majorEastAsia" w:hAnsiTheme="majorEastAsia"/>
+              </w:rPr>
               <w:t xml:space="preserve">UI </w:t>
             </w:r>
             <w:proofErr w:type="spellStart"/>
             <w:r>
+              <w:rPr>
+                <w:rFonts w:asciiTheme="majorEastAsia" w:eastAsiaTheme="majorEastAsia" w:hAnsiTheme="majorEastAsia"/>
+              </w:rPr>
               <w:t>Maker</w:t>
             </w:r>
             <w:proofErr w:type="spellEnd"/>
@@ -592,100 +562,101 @@
             <w:pPr>
               <w:widowControl w:val="0"/>
               <w:spacing w:line="240" w:lineRule="auto"/>
-            </w:pPr>
-            <w:proofErr w:type="spellStart"/>
-            <w:r>
-              <w:rPr>
-                <w:rFonts w:ascii="Arial Unicode MS" w:eastAsia="Arial Unicode MS" w:hAnsi="Arial Unicode MS" w:cs="Arial Unicode MS"/>
-              </w:rPr>
-              <w:t>반환받은</w:t>
-            </w:r>
-            <w:proofErr w:type="spellEnd"/>
-            <w:r>
-              <w:rPr>
-                <w:rFonts w:ascii="Arial Unicode MS" w:eastAsia="Arial Unicode MS" w:hAnsi="Arial Unicode MS" w:cs="Arial Unicode MS"/>
+              <w:rPr>
+                <w:rFonts w:asciiTheme="majorEastAsia" w:eastAsiaTheme="majorEastAsia" w:hAnsiTheme="majorEastAsia"/>
+              </w:rPr>
+            </w:pPr>
+            <w:r>
+              <w:rPr>
+                <w:rFonts w:asciiTheme="majorEastAsia" w:eastAsiaTheme="majorEastAsia" w:hAnsiTheme="majorEastAsia" w:cs="맑은 고딕" w:hint="eastAsia"/>
+              </w:rPr>
+              <w:t>반환</w:t>
+            </w:r>
+            <w:r>
+              <w:rPr>
+                <w:rFonts w:asciiTheme="majorEastAsia" w:eastAsiaTheme="majorEastAsia" w:hAnsiTheme="majorEastAsia" w:cs="Arial Unicode MS" w:hint="eastAsia"/>
               </w:rPr>
               <w:t xml:space="preserve"> </w:t>
             </w:r>
             <w:r>
               <w:rPr>
-                <w:rFonts w:ascii="Arial Unicode MS" w:eastAsia="Arial Unicode MS" w:hAnsi="Arial Unicode MS" w:cs="Arial Unicode MS"/>
-              </w:rPr>
-              <w:t>정보를</w:t>
-            </w:r>
-            <w:r>
-              <w:rPr>
-                <w:rFonts w:ascii="Arial Unicode MS" w:eastAsia="Arial Unicode MS" w:hAnsi="Arial Unicode MS" w:cs="Arial Unicode MS"/>
+                <w:rFonts w:asciiTheme="majorEastAsia" w:eastAsiaTheme="majorEastAsia" w:hAnsiTheme="majorEastAsia" w:cs="맑은 고딕" w:hint="eastAsia"/>
+              </w:rPr>
+              <w:t>받은</w:t>
+            </w:r>
+            <w:r>
+              <w:rPr>
+                <w:rFonts w:asciiTheme="majorEastAsia" w:eastAsiaTheme="majorEastAsia" w:hAnsiTheme="majorEastAsia" w:cs="Arial Unicode MS"/>
+              </w:rPr>
+              <w:t xml:space="preserve"> 정보를 출력하는 페이지</w:t>
+            </w:r>
+          </w:p>
+        </w:tc>
+        <w:tc>
+          <w:tcPr>
+            <w:tcW w:w="1005" w:type="dxa"/>
+            <w:shd w:val="clear" w:color="auto" w:fill="auto"/>
+            <w:tcMar>
+              <w:top w:w="100" w:type="dxa"/>
+              <w:left w:w="100" w:type="dxa"/>
+              <w:bottom w:w="100" w:type="dxa"/>
+              <w:right w:w="100" w:type="dxa"/>
+            </w:tcMar>
+          </w:tcPr>
+          <w:p>
+            <w:pPr>
+              <w:widowControl w:val="0"/>
+              <w:spacing w:line="240" w:lineRule="auto"/>
+              <w:rPr>
+                <w:rFonts w:asciiTheme="majorEastAsia" w:eastAsiaTheme="majorEastAsia" w:hAnsiTheme="majorEastAsia"/>
+              </w:rPr>
+            </w:pPr>
+            <w:r>
+              <w:rPr>
+                <w:rFonts w:asciiTheme="majorEastAsia" w:eastAsiaTheme="majorEastAsia" w:hAnsiTheme="majorEastAsia"/>
+              </w:rPr>
+              <w:t>K</w:t>
+            </w:r>
+          </w:p>
+        </w:tc>
+        <w:tc>
+          <w:tcPr>
+            <w:tcW w:w="2115" w:type="dxa"/>
+            <w:shd w:val="clear" w:color="auto" w:fill="auto"/>
+            <w:tcMar>
+              <w:top w:w="100" w:type="dxa"/>
+              <w:left w:w="100" w:type="dxa"/>
+              <w:bottom w:w="100" w:type="dxa"/>
+              <w:right w:w="100" w:type="dxa"/>
+            </w:tcMar>
+          </w:tcPr>
+          <w:p>
+            <w:pPr>
+              <w:widowControl w:val="0"/>
+              <w:spacing w:line="240" w:lineRule="auto"/>
+              <w:rPr>
+                <w:rFonts w:asciiTheme="majorEastAsia" w:eastAsiaTheme="majorEastAsia" w:hAnsiTheme="majorEastAsia"/>
+              </w:rPr>
+            </w:pPr>
+            <w:proofErr w:type="spellStart"/>
+            <w:r>
+              <w:rPr>
+                <w:rFonts w:asciiTheme="majorEastAsia" w:eastAsiaTheme="majorEastAsia" w:hAnsiTheme="majorEastAsia"/>
+              </w:rPr>
+              <w:t>Interface</w:t>
+            </w:r>
+            <w:proofErr w:type="spellEnd"/>
+            <w:r>
+              <w:rPr>
+                <w:rFonts w:asciiTheme="majorEastAsia" w:eastAsiaTheme="majorEastAsia" w:hAnsiTheme="majorEastAsia"/>
               </w:rPr>
               <w:t xml:space="preserve"> </w:t>
             </w:r>
-            <w:r>
-              <w:rPr>
-                <w:rFonts w:ascii="Arial Unicode MS" w:eastAsia="Arial Unicode MS" w:hAnsi="Arial Unicode MS" w:cs="Arial Unicode MS"/>
-              </w:rPr>
-              <w:t>출력하는</w:t>
-            </w:r>
-            <w:r>
-              <w:rPr>
-                <w:rFonts w:ascii="Arial Unicode MS" w:eastAsia="Arial Unicode MS" w:hAnsi="Arial Unicode MS" w:cs="Arial Unicode MS"/>
-              </w:rPr>
-              <w:t xml:space="preserve"> </w:t>
-            </w:r>
-            <w:r>
-              <w:rPr>
-                <w:rFonts w:ascii="Arial Unicode MS" w:eastAsia="Arial Unicode MS" w:hAnsi="Arial Unicode MS" w:cs="Arial Unicode MS"/>
-              </w:rPr>
-              <w:t>페이지</w:t>
-            </w:r>
-          </w:p>
-        </w:tc>
-        <w:tc>
-          <w:tcPr>
-            <w:tcW w:w="1005" w:type="dxa"/>
-            <w:shd w:val="clear" w:color="auto" w:fill="auto"/>
-            <w:tcMar>
-              <w:top w:w="100" w:type="dxa"/>
-              <w:left w:w="100" w:type="dxa"/>
-              <w:bottom w:w="100" w:type="dxa"/>
-              <w:right w:w="100" w:type="dxa"/>
-            </w:tcMar>
-          </w:tcPr>
-          <w:p>
-            <w:pPr>
-              <w:widowControl w:val="0"/>
-              <w:spacing w:line="240" w:lineRule="auto"/>
-            </w:pPr>
-            <w:r>
-              <w:t>K</w:t>
-            </w:r>
-          </w:p>
-        </w:tc>
-        <w:tc>
-          <w:tcPr>
-            <w:tcW w:w="2115" w:type="dxa"/>
-            <w:shd w:val="clear" w:color="auto" w:fill="auto"/>
-            <w:tcMar>
-              <w:top w:w="100" w:type="dxa"/>
-              <w:left w:w="100" w:type="dxa"/>
-              <w:bottom w:w="100" w:type="dxa"/>
-              <w:right w:w="100" w:type="dxa"/>
-            </w:tcMar>
-          </w:tcPr>
-          <w:p>
-            <w:pPr>
-              <w:widowControl w:val="0"/>
-              <w:spacing w:line="240" w:lineRule="auto"/>
-            </w:pPr>
-            <w:proofErr w:type="spellStart"/>
-            <w:r>
-              <w:t>Interface</w:t>
-            </w:r>
-            <w:proofErr w:type="spellEnd"/>
-            <w:r>
-              <w:t xml:space="preserve"> </w:t>
-            </w:r>
-            <w:proofErr w:type="spellStart"/>
-            <w:r>
+            <w:proofErr w:type="spellStart"/>
+            <w:r>
+              <w:rPr>
+                <w:rFonts w:asciiTheme="majorEastAsia" w:eastAsiaTheme="majorEastAsia" w:hAnsiTheme="majorEastAsia"/>
+              </w:rPr>
               <w:t>page</w:t>
             </w:r>
             <w:proofErr w:type="spellEnd"/>
@@ -708,201 +679,112 @@
             <w:pPr>
               <w:widowControl w:val="0"/>
               <w:spacing w:line="240" w:lineRule="auto"/>
-            </w:pPr>
-            <w:r>
-              <w:rPr>
-                <w:rFonts w:ascii="Arial Unicode MS" w:eastAsia="Arial Unicode MS" w:hAnsi="Arial Unicode MS" w:cs="Arial Unicode MS"/>
-              </w:rPr>
-              <w:t>사용자의</w:t>
-            </w:r>
-            <w:r>
-              <w:rPr>
-                <w:rFonts w:ascii="Arial Unicode MS" w:eastAsia="Arial Unicode MS" w:hAnsi="Arial Unicode MS" w:cs="Arial Unicode MS"/>
+              <w:rPr>
+                <w:rFonts w:asciiTheme="majorEastAsia" w:eastAsiaTheme="majorEastAsia" w:hAnsiTheme="majorEastAsia"/>
+              </w:rPr>
+            </w:pPr>
+            <w:r>
+              <w:rPr>
+                <w:rFonts w:asciiTheme="majorEastAsia" w:eastAsiaTheme="majorEastAsia" w:hAnsiTheme="majorEastAsia" w:cs="Arial Unicode MS"/>
+              </w:rPr>
+              <w:t xml:space="preserve">사용자의 구매 기록을 요청할 수 있는 </w:t>
+            </w:r>
+            <w:proofErr w:type="spellStart"/>
+            <w:r>
+              <w:rPr>
+                <w:rFonts w:asciiTheme="majorEastAsia" w:eastAsiaTheme="majorEastAsia" w:hAnsiTheme="majorEastAsia" w:cs="Arial Unicode MS"/>
+              </w:rPr>
+              <w:t>query를</w:t>
+            </w:r>
+            <w:proofErr w:type="spellEnd"/>
+            <w:r>
+              <w:rPr>
+                <w:rFonts w:asciiTheme="majorEastAsia" w:eastAsiaTheme="majorEastAsia" w:hAnsiTheme="majorEastAsia" w:cs="Arial Unicode MS"/>
+              </w:rPr>
+              <w:t xml:space="preserve"> 준비하고 해당 데이터를 </w:t>
+            </w:r>
+            <w:r>
+              <w:rPr>
+                <w:rFonts w:asciiTheme="majorEastAsia" w:eastAsiaTheme="majorEastAsia" w:hAnsiTheme="majorEastAsia" w:cs="Arial Unicode MS" w:hint="eastAsia"/>
+              </w:rPr>
+              <w:t>반환 받는다</w:t>
+            </w:r>
+            <w:r>
+              <w:rPr>
+                <w:rFonts w:asciiTheme="majorEastAsia" w:eastAsiaTheme="majorEastAsia" w:hAnsiTheme="majorEastAsia" w:cs="Arial Unicode MS"/>
+              </w:rPr>
+              <w:t>.</w:t>
+            </w:r>
+          </w:p>
+        </w:tc>
+        <w:tc>
+          <w:tcPr>
+            <w:tcW w:w="1005" w:type="dxa"/>
+            <w:shd w:val="clear" w:color="auto" w:fill="auto"/>
+            <w:tcMar>
+              <w:top w:w="100" w:type="dxa"/>
+              <w:left w:w="100" w:type="dxa"/>
+              <w:bottom w:w="100" w:type="dxa"/>
+              <w:right w:w="100" w:type="dxa"/>
+            </w:tcMar>
+          </w:tcPr>
+          <w:p>
+            <w:pPr>
+              <w:widowControl w:val="0"/>
+              <w:spacing w:line="240" w:lineRule="auto"/>
+              <w:rPr>
+                <w:rFonts w:asciiTheme="majorEastAsia" w:eastAsiaTheme="majorEastAsia" w:hAnsiTheme="majorEastAsia"/>
+              </w:rPr>
+            </w:pPr>
+            <w:proofErr w:type="spellStart"/>
+            <w:r>
+              <w:rPr>
+                <w:rFonts w:asciiTheme="majorEastAsia" w:eastAsiaTheme="majorEastAsia" w:hAnsiTheme="majorEastAsia"/>
+              </w:rPr>
+              <w:t>D</w:t>
+            </w:r>
+            <w:proofErr w:type="spellEnd"/>
+          </w:p>
+        </w:tc>
+        <w:tc>
+          <w:tcPr>
+            <w:tcW w:w="2115" w:type="dxa"/>
+            <w:shd w:val="clear" w:color="auto" w:fill="auto"/>
+            <w:tcMar>
+              <w:top w:w="100" w:type="dxa"/>
+              <w:left w:w="100" w:type="dxa"/>
+              <w:bottom w:w="100" w:type="dxa"/>
+              <w:right w:w="100" w:type="dxa"/>
+            </w:tcMar>
+          </w:tcPr>
+          <w:p>
+            <w:pPr>
+              <w:widowControl w:val="0"/>
+              <w:spacing w:line="240" w:lineRule="auto"/>
+              <w:rPr>
+                <w:rFonts w:asciiTheme="majorEastAsia" w:eastAsiaTheme="majorEastAsia" w:hAnsiTheme="majorEastAsia"/>
+              </w:rPr>
+            </w:pPr>
+            <w:r>
+              <w:rPr>
+                <w:rFonts w:asciiTheme="majorEastAsia" w:eastAsiaTheme="majorEastAsia" w:hAnsiTheme="majorEastAsia"/>
+              </w:rPr>
+              <w:t xml:space="preserve">DB </w:t>
+            </w:r>
+            <w:proofErr w:type="spellStart"/>
+            <w:r>
+              <w:rPr>
+                <w:rFonts w:asciiTheme="majorEastAsia" w:eastAsiaTheme="majorEastAsia" w:hAnsiTheme="majorEastAsia"/>
+              </w:rPr>
+              <w:t>Connection</w:t>
+            </w:r>
+            <w:proofErr w:type="spellEnd"/>
+            <w:r>
+              <w:rPr>
+                <w:rFonts w:asciiTheme="majorEastAsia" w:eastAsiaTheme="majorEastAsia" w:hAnsiTheme="majorEastAsia" w:hint="eastAsia"/>
               </w:rPr>
               <w:t xml:space="preserve"> </w:t>
             </w:r>
-            <w:r>
-              <w:rPr>
-                <w:rFonts w:ascii="Arial Unicode MS" w:eastAsia="Arial Unicode MS" w:hAnsi="Arial Unicode MS" w:cs="Arial Unicode MS"/>
-              </w:rPr>
-              <w:t>구매</w:t>
-            </w:r>
-            <w:r>
-              <w:rPr>
-                <w:rFonts w:ascii="Arial Unicode MS" w:eastAsia="Arial Unicode MS" w:hAnsi="Arial Unicode MS" w:cs="Arial Unicode MS"/>
-              </w:rPr>
-              <w:t xml:space="preserve"> </w:t>
-            </w:r>
-            <w:r>
-              <w:rPr>
-                <w:rFonts w:ascii="Arial Unicode MS" w:eastAsia="Arial Unicode MS" w:hAnsi="Arial Unicode MS" w:cs="Arial Unicode MS"/>
-              </w:rPr>
-              <w:t>기록을</w:t>
-            </w:r>
-            <w:r>
-              <w:rPr>
-                <w:rFonts w:ascii="Arial Unicode MS" w:eastAsia="Arial Unicode MS" w:hAnsi="Arial Unicode MS" w:cs="Arial Unicode MS"/>
-              </w:rPr>
-              <w:t xml:space="preserve"> </w:t>
-            </w:r>
-            <w:r>
-              <w:rPr>
-                <w:rFonts w:ascii="Arial Unicode MS" w:eastAsia="Arial Unicode MS" w:hAnsi="Arial Unicode MS" w:cs="Arial Unicode MS"/>
-              </w:rPr>
-              <w:t>요청할</w:t>
-            </w:r>
-            <w:r>
-              <w:rPr>
-                <w:rFonts w:ascii="Arial Unicode MS" w:eastAsia="Arial Unicode MS" w:hAnsi="Arial Unicode MS" w:cs="Arial Unicode MS"/>
-              </w:rPr>
-              <w:t xml:space="preserve"> </w:t>
-            </w:r>
-            <w:r>
-              <w:rPr>
-                <w:rFonts w:ascii="Arial Unicode MS" w:eastAsia="Arial Unicode MS" w:hAnsi="Arial Unicode MS" w:cs="Arial Unicode MS"/>
-              </w:rPr>
-              <w:t>수</w:t>
-            </w:r>
-            <w:r>
-              <w:rPr>
-                <w:rFonts w:ascii="Arial Unicode MS" w:eastAsia="Arial Unicode MS" w:hAnsi="Arial Unicode MS" w:cs="Arial Unicode MS"/>
-              </w:rPr>
-              <w:t xml:space="preserve"> </w:t>
-            </w:r>
-            <w:r>
-              <w:rPr>
-                <w:rFonts w:ascii="Arial Unicode MS" w:eastAsia="Arial Unicode MS" w:hAnsi="Arial Unicode MS" w:cs="Arial Unicode MS"/>
-              </w:rPr>
-              <w:t>있는</w:t>
-            </w:r>
-            <w:r>
-              <w:rPr>
-                <w:rFonts w:ascii="Arial Unicode MS" w:eastAsia="Arial Unicode MS" w:hAnsi="Arial Unicode MS" w:cs="Arial Unicode MS"/>
-              </w:rPr>
-              <w:t xml:space="preserve"> </w:t>
-            </w:r>
-            <w:proofErr w:type="spellStart"/>
-            <w:r>
-              <w:rPr>
-                <w:rFonts w:ascii="Arial Unicode MS" w:eastAsia="Arial Unicode MS" w:hAnsi="Arial Unicode MS" w:cs="Arial Unicode MS"/>
-              </w:rPr>
-              <w:t>query</w:t>
-            </w:r>
-            <w:r>
-              <w:rPr>
-                <w:rFonts w:ascii="Arial Unicode MS" w:eastAsia="Arial Unicode MS" w:hAnsi="Arial Unicode MS" w:cs="Arial Unicode MS"/>
-              </w:rPr>
-              <w:t>를</w:t>
-            </w:r>
-            <w:proofErr w:type="spellEnd"/>
-            <w:r>
-              <w:rPr>
-                <w:rFonts w:ascii="Arial Unicode MS" w:eastAsia="Arial Unicode MS" w:hAnsi="Arial Unicode MS" w:cs="Arial Unicode MS"/>
-              </w:rPr>
-              <w:t xml:space="preserve"> </w:t>
-            </w:r>
-            <w:r>
-              <w:rPr>
-                <w:rFonts w:ascii="Arial Unicode MS" w:eastAsia="Arial Unicode MS" w:hAnsi="Arial Unicode MS" w:cs="Arial Unicode MS"/>
-              </w:rPr>
-              <w:t>준비하고</w:t>
-            </w:r>
-            <w:r>
-              <w:rPr>
-                <w:rFonts w:ascii="Arial Unicode MS" w:eastAsia="Arial Unicode MS" w:hAnsi="Arial Unicode MS" w:cs="Arial Unicode MS"/>
-              </w:rPr>
-              <w:t xml:space="preserve"> </w:t>
-            </w:r>
-            <w:r>
-              <w:rPr>
-                <w:rFonts w:ascii="Arial Unicode MS" w:eastAsia="Arial Unicode MS" w:hAnsi="Arial Unicode MS" w:cs="Arial Unicode MS"/>
-              </w:rPr>
-              <w:t>해당</w:t>
-            </w:r>
-            <w:r>
-              <w:rPr>
-                <w:rFonts w:ascii="Arial Unicode MS" w:eastAsia="Arial Unicode MS" w:hAnsi="Arial Unicode MS" w:cs="Arial Unicode MS"/>
-              </w:rPr>
-              <w:t xml:space="preserve"> </w:t>
-            </w:r>
-            <w:r>
-              <w:rPr>
-                <w:rFonts w:ascii="Arial Unicode MS" w:eastAsia="Arial Unicode MS" w:hAnsi="Arial Unicode MS" w:cs="Arial Unicode MS"/>
-              </w:rPr>
-              <w:t>데이터를</w:t>
-            </w:r>
-            <w:r>
-              <w:rPr>
-                <w:rFonts w:ascii="Arial Unicode MS" w:eastAsia="Arial Unicode MS" w:hAnsi="Arial Unicode MS" w:cs="Arial Unicode MS"/>
-              </w:rPr>
-              <w:t xml:space="preserve"> </w:t>
-            </w:r>
-            <w:proofErr w:type="spellStart"/>
-            <w:r>
-              <w:rPr>
-                <w:rFonts w:ascii="Arial Unicode MS" w:eastAsia="Arial Unicode MS" w:hAnsi="Arial Unicode MS" w:cs="Arial Unicode MS"/>
-              </w:rPr>
-              <w:t>반환받는다</w:t>
-            </w:r>
-            <w:proofErr w:type="spellEnd"/>
-            <w:r>
-              <w:rPr>
-                <w:rFonts w:ascii="Arial Unicode MS" w:eastAsia="Arial Unicode MS" w:hAnsi="Arial Unicode MS" w:cs="Arial Unicode MS"/>
-              </w:rPr>
-              <w:t>.</w:t>
-            </w:r>
-          </w:p>
-        </w:tc>
-        <w:tc>
-          <w:tcPr>
-            <w:tcW w:w="1005" w:type="dxa"/>
-            <w:shd w:val="clear" w:color="auto" w:fill="auto"/>
-            <w:tcMar>
-              <w:top w:w="100" w:type="dxa"/>
-              <w:left w:w="100" w:type="dxa"/>
-              <w:bottom w:w="100" w:type="dxa"/>
-              <w:right w:w="100" w:type="dxa"/>
-            </w:tcMar>
-          </w:tcPr>
-          <w:p>
-            <w:pPr>
-              <w:widowControl w:val="0"/>
-              <w:spacing w:line="240" w:lineRule="auto"/>
-            </w:pPr>
-            <w:proofErr w:type="spellStart"/>
-            <w:r>
-              <w:t>D</w:t>
-            </w:r>
-            <w:proofErr w:type="spellEnd"/>
-          </w:p>
-        </w:tc>
-        <w:tc>
-          <w:tcPr>
-            <w:tcW w:w="2115" w:type="dxa"/>
-            <w:shd w:val="clear" w:color="auto" w:fill="auto"/>
-            <w:tcMar>
-              <w:top w:w="100" w:type="dxa"/>
-              <w:left w:w="100" w:type="dxa"/>
-              <w:bottom w:w="100" w:type="dxa"/>
-              <w:right w:w="100" w:type="dxa"/>
-            </w:tcMar>
-          </w:tcPr>
-          <w:p>
-            <w:pPr>
-              <w:widowControl w:val="0"/>
-              <w:spacing w:line="240" w:lineRule="auto"/>
-            </w:pPr>
-            <w:r>
-              <w:t>DB</w:t>
-            </w:r>
-            <w:r>
-              <w:t xml:space="preserve"> </w:t>
-            </w:r>
-            <w:proofErr w:type="spellStart"/>
-            <w:r>
-              <w:t>Connection</w:t>
-            </w:r>
-            <w:proofErr w:type="spellEnd"/>
           </w:p>
         </w:tc>
       </w:tr>
@@ -911,6 +793,7 @@
       <w:pPr>
         <w:pStyle w:val="a4"/>
         <w:rPr>
+          <w:rFonts w:asciiTheme="majorEastAsia" w:eastAsiaTheme="majorEastAsia" w:hAnsiTheme="majorEastAsia"/>
           <w:color w:val="000000"/>
         </w:rPr>
       </w:pPr>
@@ -921,6 +804,7 @@
       <w:pPr>
         <w:pStyle w:val="a4"/>
         <w:rPr>
+          <w:rFonts w:asciiTheme="majorEastAsia" w:eastAsiaTheme="majorEastAsia" w:hAnsiTheme="majorEastAsia"/>
           <w:color w:val="000000"/>
         </w:rPr>
       </w:pPr>
@@ -929,6 +813,7 @@
       <w:proofErr w:type="spellStart"/>
       <w:r>
         <w:rPr>
+          <w:rFonts w:asciiTheme="majorEastAsia" w:eastAsiaTheme="majorEastAsia" w:hAnsiTheme="majorEastAsia"/>
           <w:color w:val="000000"/>
         </w:rPr>
         <w:t>Extracting</w:t>
@@ -936,6 +821,7 @@
       <w:proofErr w:type="spellEnd"/>
       <w:r>
         <w:rPr>
+          <w:rFonts w:asciiTheme="majorEastAsia" w:eastAsiaTheme="majorEastAsia" w:hAnsiTheme="majorEastAsia"/>
           <w:color w:val="000000"/>
         </w:rPr>
         <w:t xml:space="preserve"> </w:t>
@@ -943,6 +829,7 @@
       <w:proofErr w:type="spellStart"/>
       <w:r>
         <w:rPr>
+          <w:rFonts w:asciiTheme="majorEastAsia" w:eastAsiaTheme="majorEastAsia" w:hAnsiTheme="majorEastAsia"/>
           <w:color w:val="000000"/>
         </w:rPr>
         <w:t>the</w:t>
@@ -950,6 +837,7 @@
       <w:proofErr w:type="spellEnd"/>
       <w:r>
         <w:rPr>
+          <w:rFonts w:asciiTheme="majorEastAsia" w:eastAsiaTheme="majorEastAsia" w:hAnsiTheme="majorEastAsia"/>
           <w:color w:val="000000"/>
         </w:rPr>
         <w:t xml:space="preserve"> </w:t>
@@ -957,6 +845,7 @@
       <w:proofErr w:type="spellStart"/>
       <w:r>
         <w:rPr>
+          <w:rFonts w:asciiTheme="majorEastAsia" w:eastAsiaTheme="majorEastAsia" w:hAnsiTheme="majorEastAsia"/>
           <w:color w:val="000000"/>
         </w:rPr>
         <w:t>Associations</w:t>
@@ -1000,25 +889,28 @@
             <w:pPr>
               <w:widowControl w:val="0"/>
               <w:spacing w:line="240" w:lineRule="auto"/>
-            </w:pPr>
-            <w:proofErr w:type="spellStart"/>
-            <w:r>
-              <w:rPr>
-                <w:rFonts w:ascii="Arial Unicode MS" w:eastAsia="Arial Unicode MS" w:hAnsi="Arial Unicode MS" w:cs="Arial Unicode MS"/>
+              <w:rPr>
+                <w:rFonts w:asciiTheme="majorEastAsia" w:eastAsiaTheme="majorEastAsia" w:hAnsiTheme="majorEastAsia"/>
+              </w:rPr>
+            </w:pPr>
+            <w:proofErr w:type="spellStart"/>
+            <w:r>
+              <w:rPr>
+                <w:rFonts w:asciiTheme="majorEastAsia" w:eastAsiaTheme="majorEastAsia" w:hAnsiTheme="majorEastAsia" w:cs="Arial Unicode MS"/>
               </w:rPr>
               <w:t>Controller</w:t>
             </w:r>
             <w:proofErr w:type="spellEnd"/>
             <w:r>
               <w:rPr>
-                <w:rFonts w:ascii="Arial Unicode MS" w:eastAsia="Arial Unicode MS" w:hAnsi="Arial Unicode MS" w:cs="Arial Unicode MS"/>
+                <w:rFonts w:asciiTheme="majorEastAsia" w:eastAsiaTheme="majorEastAsia" w:hAnsiTheme="majorEastAsia" w:cs="Arial Unicode MS"/>
               </w:rPr>
               <w:t xml:space="preserve"> ↔ UI </w:t>
             </w:r>
             <w:proofErr w:type="spellStart"/>
             <w:r>
               <w:rPr>
-                <w:rFonts w:ascii="Arial Unicode MS" w:eastAsia="Arial Unicode MS" w:hAnsi="Arial Unicode MS" w:cs="Arial Unicode MS"/>
+                <w:rFonts w:asciiTheme="majorEastAsia" w:eastAsiaTheme="majorEastAsia" w:hAnsiTheme="majorEastAsia" w:cs="Arial Unicode MS"/>
               </w:rPr>
               <w:t>Maker</w:t>
             </w:r>
@@ -1040,201 +932,120 @@
             <w:pPr>
               <w:widowControl w:val="0"/>
               <w:spacing w:line="240" w:lineRule="auto"/>
-            </w:pPr>
-            <w:proofErr w:type="spellStart"/>
-            <w:r>
-              <w:rPr>
-                <w:rFonts w:ascii="Arial Unicode MS" w:eastAsia="Arial Unicode MS" w:hAnsi="Arial Unicode MS" w:cs="Arial Unicode MS"/>
-              </w:rPr>
-              <w:t>Controller</w:t>
-            </w:r>
-            <w:r>
-              <w:rPr>
-                <w:rFonts w:ascii="Arial Unicode MS" w:eastAsia="Arial Unicode MS" w:hAnsi="Arial Unicode MS" w:cs="Arial Unicode MS"/>
-              </w:rPr>
-              <w:t>가</w:t>
-            </w:r>
-            <w:proofErr w:type="spellEnd"/>
-            <w:r>
-              <w:rPr>
-                <w:rFonts w:ascii="Arial Unicode MS" w:eastAsia="Arial Unicode MS" w:hAnsi="Arial Unicode MS" w:cs="Arial Unicode MS"/>
+              <w:rPr>
+                <w:rFonts w:asciiTheme="majorEastAsia" w:eastAsiaTheme="majorEastAsia" w:hAnsiTheme="majorEastAsia"/>
+              </w:rPr>
+            </w:pPr>
+            <w:proofErr w:type="spellStart"/>
+            <w:r>
+              <w:rPr>
+                <w:rFonts w:asciiTheme="majorEastAsia" w:eastAsiaTheme="majorEastAsia" w:hAnsiTheme="majorEastAsia" w:cs="Arial Unicode MS"/>
+              </w:rPr>
+              <w:t>Controller가</w:t>
+            </w:r>
+            <w:proofErr w:type="spellEnd"/>
+            <w:r>
+              <w:rPr>
+                <w:rFonts w:asciiTheme="majorEastAsia" w:eastAsiaTheme="majorEastAsia" w:hAnsiTheme="majorEastAsia" w:cs="Arial Unicode MS"/>
               </w:rPr>
               <w:t xml:space="preserve"> </w:t>
             </w:r>
             <w:proofErr w:type="spellStart"/>
             <w:r>
               <w:rPr>
-                <w:rFonts w:ascii="Arial Unicode MS" w:eastAsia="Arial Unicode MS" w:hAnsi="Arial Unicode MS" w:cs="Arial Unicode MS"/>
-              </w:rPr>
-              <w:t>UImaker</w:t>
-            </w:r>
-            <w:r>
-              <w:rPr>
-                <w:rFonts w:ascii="Arial Unicode MS" w:eastAsia="Arial Unicode MS" w:hAnsi="Arial Unicode MS" w:cs="Arial Unicode MS"/>
-              </w:rPr>
-              <w:t>에게</w:t>
-            </w:r>
-            <w:proofErr w:type="spellEnd"/>
-            <w:r>
-              <w:rPr>
-                <w:rFonts w:ascii="Arial Unicode MS" w:eastAsia="Arial Unicode MS" w:hAnsi="Arial Unicode MS" w:cs="Arial Unicode MS"/>
+                <w:rFonts w:asciiTheme="majorEastAsia" w:eastAsiaTheme="majorEastAsia" w:hAnsiTheme="majorEastAsia" w:cs="Arial Unicode MS"/>
+              </w:rPr>
+              <w:t>UImaker에게</w:t>
+            </w:r>
+            <w:proofErr w:type="spellEnd"/>
+            <w:r>
+              <w:rPr>
+                <w:rFonts w:asciiTheme="majorEastAsia" w:eastAsiaTheme="majorEastAsia" w:hAnsiTheme="majorEastAsia" w:cs="Arial Unicode MS"/>
               </w:rPr>
               <w:t xml:space="preserve"> </w:t>
             </w:r>
             <w:proofErr w:type="spellStart"/>
             <w:r>
               <w:rPr>
-                <w:rFonts w:ascii="Arial Unicode MS" w:eastAsia="Arial Unicode MS" w:hAnsi="Arial Unicode MS" w:cs="Arial Unicode MS"/>
-              </w:rPr>
-              <w:t>request</w:t>
-            </w:r>
-            <w:r>
-              <w:rPr>
-                <w:rFonts w:ascii="Arial Unicode MS" w:eastAsia="Arial Unicode MS" w:hAnsi="Arial Unicode MS" w:cs="Arial Unicode MS"/>
-              </w:rPr>
-              <w:t>를</w:t>
-            </w:r>
-            <w:proofErr w:type="spellEnd"/>
-            <w:r>
-              <w:rPr>
-                <w:rFonts w:ascii="Arial Unicode MS" w:eastAsia="Arial Unicode MS" w:hAnsi="Arial Unicode MS" w:cs="Arial Unicode MS"/>
+                <w:rFonts w:asciiTheme="majorEastAsia" w:eastAsiaTheme="majorEastAsia" w:hAnsiTheme="majorEastAsia" w:cs="Arial Unicode MS"/>
+              </w:rPr>
+              <w:t>request를</w:t>
+            </w:r>
+            <w:proofErr w:type="spellEnd"/>
+            <w:r>
+              <w:rPr>
+                <w:rFonts w:asciiTheme="majorEastAsia" w:eastAsiaTheme="majorEastAsia" w:hAnsiTheme="majorEastAsia" w:cs="Arial Unicode MS"/>
+              </w:rPr>
+              <w:t xml:space="preserve"> 전송하고 해당 정보가 표현된 </w:t>
+            </w:r>
+            <w:proofErr w:type="spellStart"/>
+            <w:r>
+              <w:rPr>
+                <w:rFonts w:asciiTheme="majorEastAsia" w:eastAsiaTheme="majorEastAsia" w:hAnsiTheme="majorEastAsia" w:cs="Arial Unicode MS"/>
+              </w:rPr>
+              <w:t>Interface</w:t>
+            </w:r>
+            <w:proofErr w:type="spellEnd"/>
+            <w:r>
+              <w:rPr>
+                <w:rFonts w:asciiTheme="majorEastAsia" w:eastAsiaTheme="majorEastAsia" w:hAnsiTheme="majorEastAsia" w:cs="Arial Unicode MS"/>
               </w:rPr>
               <w:t xml:space="preserve"> </w:t>
             </w:r>
-            <w:r>
-              <w:rPr>
-                <w:rFonts w:ascii="Arial Unicode MS" w:eastAsia="Arial Unicode MS" w:hAnsi="Arial Unicode MS" w:cs="Arial Unicode MS"/>
-              </w:rPr>
-              <w:t>전송하고</w:t>
-            </w:r>
-            <w:r>
-              <w:rPr>
-                <w:rFonts w:ascii="Arial Unicode MS" w:eastAsia="Arial Unicode MS" w:hAnsi="Arial Unicode MS" w:cs="Arial Unicode MS"/>
+            <w:proofErr w:type="spellStart"/>
+            <w:r>
+              <w:rPr>
+                <w:rFonts w:asciiTheme="majorEastAsia" w:eastAsiaTheme="majorEastAsia" w:hAnsiTheme="majorEastAsia" w:cs="Arial Unicode MS"/>
+              </w:rPr>
+              <w:t>Page를</w:t>
+            </w:r>
+            <w:proofErr w:type="spellEnd"/>
+            <w:r>
+              <w:rPr>
+                <w:rFonts w:asciiTheme="majorEastAsia" w:eastAsiaTheme="majorEastAsia" w:hAnsiTheme="majorEastAsia" w:cs="Arial Unicode MS"/>
+              </w:rPr>
+              <w:t xml:space="preserve"> 반환 받는다.</w:t>
+            </w:r>
+          </w:p>
+        </w:tc>
+        <w:tc>
+          <w:tcPr>
+            <w:tcW w:w="2115" w:type="dxa"/>
+            <w:shd w:val="clear" w:color="auto" w:fill="auto"/>
+            <w:tcMar>
+              <w:top w:w="100" w:type="dxa"/>
+              <w:left w:w="100" w:type="dxa"/>
+              <w:bottom w:w="100" w:type="dxa"/>
+              <w:right w:w="100" w:type="dxa"/>
+            </w:tcMar>
+          </w:tcPr>
+          <w:p>
+            <w:pPr>
+              <w:widowControl w:val="0"/>
+              <w:spacing w:line="240" w:lineRule="auto"/>
+              <w:rPr>
+                <w:rFonts w:asciiTheme="majorEastAsia" w:eastAsiaTheme="majorEastAsia" w:hAnsiTheme="majorEastAsia"/>
+              </w:rPr>
+            </w:pPr>
+            <w:proofErr w:type="spellStart"/>
+            <w:r>
+              <w:rPr>
+                <w:rFonts w:asciiTheme="majorEastAsia" w:eastAsiaTheme="majorEastAsia" w:hAnsiTheme="majorEastAsia"/>
+              </w:rPr>
+              <w:t>conveys</w:t>
+            </w:r>
+            <w:proofErr w:type="spellEnd"/>
+            <w:r>
+              <w:rPr>
+                <w:rFonts w:asciiTheme="majorEastAsia" w:eastAsiaTheme="majorEastAsia" w:hAnsiTheme="majorEastAsia"/>
               </w:rPr>
               <w:t xml:space="preserve"> </w:t>
             </w:r>
-            <w:r>
-              <w:rPr>
-                <w:rFonts w:ascii="Arial Unicode MS" w:eastAsia="Arial Unicode MS" w:hAnsi="Arial Unicode MS" w:cs="Arial Unicode MS"/>
-              </w:rPr>
-              <w:t>해당</w:t>
-            </w:r>
-            <w:r>
-              <w:rPr>
-                <w:rFonts w:ascii="Arial Unicode MS" w:eastAsia="Arial Unicode MS" w:hAnsi="Arial Unicode MS" w:cs="Arial Unicode MS"/>
-              </w:rPr>
-              <w:t xml:space="preserve"> </w:t>
-            </w:r>
-            <w:r>
-              <w:rPr>
-                <w:rFonts w:ascii="Arial Unicode MS" w:eastAsia="Arial Unicode MS" w:hAnsi="Arial Unicode MS" w:cs="Arial Unicode MS"/>
-              </w:rPr>
-              <w:t>정보가</w:t>
-            </w:r>
-            <w:r>
-              <w:rPr>
-                <w:rFonts w:ascii="Arial Unicode MS" w:eastAsia="Arial Unicode MS" w:hAnsi="Arial Unicode MS" w:cs="Arial Unicode MS"/>
-              </w:rPr>
-              <w:t xml:space="preserve"> </w:t>
-            </w:r>
-            <w:r>
-              <w:rPr>
-                <w:rFonts w:ascii="Arial Unicode MS" w:eastAsia="Arial Unicode MS" w:hAnsi="Arial Unicode MS" w:cs="Arial Unicode MS"/>
-              </w:rPr>
-              <w:t>표현된</w:t>
-            </w:r>
-            <w:r>
-              <w:rPr>
-                <w:rFonts w:ascii="Arial Unicode MS" w:eastAsia="Arial Unicode MS" w:hAnsi="Arial Unicode MS" w:cs="Arial Unicode MS"/>
-              </w:rPr>
-              <w:t xml:space="preserve"> </w:t>
-            </w:r>
-            <w:proofErr w:type="spellStart"/>
-            <w:r>
-              <w:rPr>
-                <w:rFonts w:ascii="Arial Unicode MS" w:eastAsia="Arial Unicode MS" w:hAnsi="Arial Unicode MS" w:cs="Arial Unicode MS"/>
-              </w:rPr>
-              <w:t>Interface</w:t>
-            </w:r>
-            <w:proofErr w:type="spellEnd"/>
-            <w:r>
-              <w:rPr>
-                <w:rFonts w:ascii="Arial Unicode MS" w:eastAsia="Arial Unicode MS" w:hAnsi="Arial Unicode MS" w:cs="Arial Unicode MS"/>
-              </w:rPr>
-              <w:t xml:space="preserve"> </w:t>
-            </w:r>
-            <w:proofErr w:type="spellStart"/>
-            <w:r>
-              <w:rPr>
-                <w:rFonts w:ascii="Arial Unicode MS" w:eastAsia="Arial Unicode MS" w:hAnsi="Arial Unicode MS" w:cs="Arial Unicode MS"/>
-              </w:rPr>
-              <w:t>Page</w:t>
-            </w:r>
-            <w:r>
-              <w:rPr>
-                <w:rFonts w:ascii="Arial Unicode MS" w:eastAsia="Arial Unicode MS" w:hAnsi="Arial Unicode MS" w:cs="Arial Unicode MS"/>
-              </w:rPr>
-              <w:t>를</w:t>
-            </w:r>
-            <w:proofErr w:type="spellEnd"/>
-            <w:r>
-              <w:rPr>
-                <w:rFonts w:ascii="Arial Unicode MS" w:eastAsia="Arial Unicode MS" w:hAnsi="Arial Unicode MS" w:cs="Arial Unicode MS"/>
-              </w:rPr>
-              <w:t xml:space="preserve"> </w:t>
-            </w:r>
-            <w:r>
-              <w:rPr>
-                <w:rFonts w:ascii="Arial Unicode MS" w:eastAsia="Arial Unicode MS" w:hAnsi="Arial Unicode MS" w:cs="Arial Unicode MS"/>
-              </w:rPr>
-              <w:t>반환</w:t>
-            </w:r>
-            <w:r>
-              <w:rPr>
-                <w:rFonts w:ascii="Arial Unicode MS" w:eastAsia="Arial Unicode MS" w:hAnsi="Arial Unicode MS" w:cs="Arial Unicode MS"/>
-              </w:rPr>
-              <w:t xml:space="preserve"> </w:t>
-            </w:r>
-            <w:r>
-              <w:rPr>
-                <w:rFonts w:ascii="Arial Unicode MS" w:eastAsia="Arial Unicode MS" w:hAnsi="Arial Unicode MS" w:cs="Arial Unicode MS"/>
-              </w:rPr>
-              <w:t>받는다</w:t>
-            </w:r>
-            <w:r>
-              <w:rPr>
-                <w:rFonts w:ascii="Arial Unicode MS" w:eastAsia="Arial Unicode MS" w:hAnsi="Arial Unicode MS" w:cs="Arial Unicode MS"/>
-              </w:rPr>
-              <w:t>.</w:t>
-            </w:r>
-          </w:p>
-        </w:tc>
-        <w:tc>
-          <w:tcPr>
-            <w:tcW w:w="2115" w:type="dxa"/>
-            <w:shd w:val="clear" w:color="auto" w:fill="auto"/>
-            <w:tcMar>
-              <w:top w:w="100" w:type="dxa"/>
-              <w:left w:w="100" w:type="dxa"/>
-              <w:bottom w:w="100" w:type="dxa"/>
-              <w:right w:w="100" w:type="dxa"/>
-            </w:tcMar>
-          </w:tcPr>
-          <w:p>
-            <w:pPr>
-              <w:widowControl w:val="0"/>
-              <w:spacing w:line="240" w:lineRule="auto"/>
-            </w:pPr>
-            <w:proofErr w:type="spellStart"/>
-            <w:r>
-              <w:t>conveys</w:t>
-            </w:r>
-            <w:proofErr w:type="spellEnd"/>
-            <w:r>
-              <w:t xml:space="preserve"> </w:t>
-            </w:r>
-            <w:proofErr w:type="spellStart"/>
-            <w:r>
+            <w:proofErr w:type="spellStart"/>
+            <w:r>
+              <w:rPr>
+                <w:rFonts w:asciiTheme="majorEastAsia" w:eastAsiaTheme="majorEastAsia" w:hAnsiTheme="majorEastAsia"/>
+              </w:rPr>
               <w:t>requests</w:t>
             </w:r>
             <w:proofErr w:type="spellEnd"/>
@@ -1258,12 +1069,13 @@
               <w:widowControl w:val="0"/>
               <w:spacing w:line="240" w:lineRule="auto"/>
               <w:rPr>
+                <w:rFonts w:asciiTheme="majorEastAsia" w:eastAsiaTheme="majorEastAsia" w:hAnsiTheme="majorEastAsia"/>
                 <w:lang w:val="en-US"/>
               </w:rPr>
             </w:pPr>
             <w:r>
               <w:rPr>
-                <w:rFonts w:ascii="Arial Unicode MS" w:eastAsia="Arial Unicode MS" w:hAnsi="Arial Unicode MS" w:cs="Arial Unicode MS"/>
+                <w:rFonts w:asciiTheme="majorEastAsia" w:eastAsiaTheme="majorEastAsia" w:hAnsiTheme="majorEastAsia" w:cs="Arial Unicode MS"/>
                 <w:lang w:val="en-US"/>
               </w:rPr>
               <w:t xml:space="preserve">UI </w:t>
@@ -1271,7 +1083,7 @@
             <w:proofErr w:type="spellStart"/>
             <w:r>
               <w:rPr>
-                <w:rFonts w:ascii="Arial Unicode MS" w:eastAsia="Arial Unicode MS" w:hAnsi="Arial Unicode MS" w:cs="Arial Unicode MS"/>
+                <w:rFonts w:asciiTheme="majorEastAsia" w:eastAsiaTheme="majorEastAsia" w:hAnsiTheme="majorEastAsia" w:cs="Arial Unicode MS"/>
                 <w:lang w:val="en-US"/>
               </w:rPr>
               <w:t>Maker</w:t>
@@ -1279,154 +1091,117 @@
             <w:proofErr w:type="spellEnd"/>
             <w:r>
               <w:rPr>
-                <w:rFonts w:ascii="Arial Unicode MS" w:eastAsia="Arial Unicode MS" w:hAnsi="Arial Unicode MS" w:cs="Arial Unicode MS"/>
+                <w:rFonts w:asciiTheme="majorEastAsia" w:eastAsiaTheme="majorEastAsia" w:hAnsiTheme="majorEastAsia" w:cs="Arial Unicode MS"/>
                 <w:lang w:val="en-US"/>
               </w:rPr>
-              <w:t xml:space="preserve"> ↔ </w:t>
-            </w:r>
-            <w:r>
-              <w:rPr>
-                <w:rFonts w:ascii="Arial Unicode MS" w:eastAsia="Arial Unicode MS" w:hAnsi="Arial Unicode MS" w:cs="Arial Unicode MS"/>
+              <w:t xml:space="preserve"> ↔ DB </w:t>
+            </w:r>
+            <w:proofErr w:type="spellStart"/>
+            <w:r>
+              <w:rPr>
+                <w:rFonts w:asciiTheme="majorEastAsia" w:eastAsiaTheme="majorEastAsia" w:hAnsiTheme="majorEastAsia" w:cs="Arial Unicode MS"/>
                 <w:lang w:val="en-US"/>
               </w:rPr>
-              <w:t>DB</w:t>
-            </w:r>
-            <w:r>
-              <w:rPr>
-                <w:rFonts w:ascii="Arial Unicode MS" w:eastAsia="Arial Unicode MS" w:hAnsi="Arial Unicode MS" w:cs="Arial Unicode MS"/>
-                <w:lang w:val="en-US"/>
+              <w:t>Connection</w:t>
+            </w:r>
+            <w:proofErr w:type="spellEnd"/>
+          </w:p>
+        </w:tc>
+        <w:tc>
+          <w:tcPr>
+            <w:tcW w:w="4530" w:type="dxa"/>
+            <w:shd w:val="clear" w:color="auto" w:fill="auto"/>
+            <w:tcMar>
+              <w:top w:w="100" w:type="dxa"/>
+              <w:left w:w="100" w:type="dxa"/>
+              <w:bottom w:w="100" w:type="dxa"/>
+              <w:right w:w="100" w:type="dxa"/>
+            </w:tcMar>
+          </w:tcPr>
+          <w:p>
+            <w:pPr>
+              <w:widowControl w:val="0"/>
+              <w:spacing w:line="240" w:lineRule="auto"/>
+              <w:rPr>
+                <w:rFonts w:asciiTheme="majorEastAsia" w:eastAsiaTheme="majorEastAsia" w:hAnsiTheme="majorEastAsia"/>
+              </w:rPr>
+            </w:pPr>
+            <w:proofErr w:type="spellStart"/>
+            <w:r>
+              <w:rPr>
+                <w:rFonts w:asciiTheme="majorEastAsia" w:eastAsiaTheme="majorEastAsia" w:hAnsiTheme="majorEastAsia" w:cs="Arial Unicode MS"/>
+              </w:rPr>
+              <w:t>Database</w:t>
+            </w:r>
+            <w:proofErr w:type="spellEnd"/>
+            <w:r>
+              <w:rPr>
+                <w:rFonts w:asciiTheme="majorEastAsia" w:eastAsiaTheme="majorEastAsia" w:hAnsiTheme="majorEastAsia" w:cs="Arial Unicode MS"/>
               </w:rPr>
               <w:t xml:space="preserve"> </w:t>
             </w:r>
             <w:proofErr w:type="spellStart"/>
             <w:r>
               <w:rPr>
-                <w:rFonts w:ascii="Arial Unicode MS" w:eastAsia="Arial Unicode MS" w:hAnsi="Arial Unicode MS" w:cs="Arial Unicode MS"/>
-                <w:lang w:val="en-US"/>
-              </w:rPr>
-              <w:t>Connection</w:t>
-            </w:r>
-            <w:proofErr w:type="spellEnd"/>
-          </w:p>
-        </w:tc>
-        <w:tc>
-          <w:tcPr>
-            <w:tcW w:w="4530" w:type="dxa"/>
-            <w:shd w:val="clear" w:color="auto" w:fill="auto"/>
-            <w:tcMar>
-              <w:top w:w="100" w:type="dxa"/>
-              <w:left w:w="100" w:type="dxa"/>
-              <w:bottom w:w="100" w:type="dxa"/>
-              <w:right w:w="100" w:type="dxa"/>
-            </w:tcMar>
-          </w:tcPr>
-          <w:p>
-            <w:pPr>
-              <w:widowControl w:val="0"/>
-              <w:spacing w:line="240" w:lineRule="auto"/>
-            </w:pPr>
-            <w:proofErr w:type="spellStart"/>
-            <w:proofErr w:type="gramStart"/>
-            <w:r>
-              <w:rPr>
-                <w:rFonts w:ascii="Arial Unicode MS" w:eastAsia="Arial Unicode MS" w:hAnsi="Arial Unicode MS" w:cs="Arial Unicode MS"/>
-              </w:rPr>
-              <w:t>Database</w:t>
-            </w:r>
-            <w:proofErr w:type="spellEnd"/>
-            <w:r>
-              <w:rPr>
-                <w:rFonts w:ascii="Arial Unicode MS" w:eastAsia="Arial Unicode MS" w:hAnsi="Arial Unicode MS" w:cs="Arial Unicode MS"/>
+                <w:rFonts w:asciiTheme="majorEastAsia" w:eastAsiaTheme="majorEastAsia" w:hAnsiTheme="majorEastAsia" w:cs="Arial Unicode MS"/>
+              </w:rPr>
+              <w:t>를</w:t>
+            </w:r>
+            <w:proofErr w:type="spellEnd"/>
+            <w:r>
+              <w:rPr>
+                <w:rFonts w:asciiTheme="majorEastAsia" w:eastAsiaTheme="majorEastAsia" w:hAnsiTheme="majorEastAsia" w:cs="Arial Unicode MS"/>
+              </w:rPr>
+              <w:t xml:space="preserve"> 통하여 요청한 데이터를 </w:t>
+            </w:r>
+            <w:proofErr w:type="spellStart"/>
+            <w:r>
+              <w:rPr>
+                <w:rFonts w:asciiTheme="majorEastAsia" w:eastAsiaTheme="majorEastAsia" w:hAnsiTheme="majorEastAsia" w:cs="Arial Unicode MS"/>
+              </w:rPr>
+              <w:t>전송받는다</w:t>
+            </w:r>
+            <w:proofErr w:type="spellEnd"/>
+          </w:p>
+        </w:tc>
+        <w:tc>
+          <w:tcPr>
+            <w:tcW w:w="2115" w:type="dxa"/>
+            <w:shd w:val="clear" w:color="auto" w:fill="auto"/>
+            <w:tcMar>
+              <w:top w:w="100" w:type="dxa"/>
+              <w:left w:w="100" w:type="dxa"/>
+              <w:bottom w:w="100" w:type="dxa"/>
+              <w:right w:w="100" w:type="dxa"/>
+            </w:tcMar>
+          </w:tcPr>
+          <w:p>
+            <w:pPr>
+              <w:widowControl w:val="0"/>
+              <w:spacing w:line="240" w:lineRule="auto"/>
+              <w:rPr>
+                <w:rFonts w:asciiTheme="majorEastAsia" w:eastAsiaTheme="majorEastAsia" w:hAnsiTheme="majorEastAsia"/>
+              </w:rPr>
+            </w:pPr>
+            <w:proofErr w:type="spellStart"/>
+            <w:r>
+              <w:rPr>
+                <w:rFonts w:asciiTheme="majorEastAsia" w:eastAsiaTheme="majorEastAsia" w:hAnsiTheme="majorEastAsia"/>
+              </w:rPr>
+              <w:t>provides</w:t>
+            </w:r>
+            <w:proofErr w:type="spellEnd"/>
+            <w:r>
+              <w:rPr>
+                <w:rFonts w:asciiTheme="majorEastAsia" w:eastAsiaTheme="majorEastAsia" w:hAnsiTheme="majorEastAsia"/>
               </w:rPr>
               <w:t xml:space="preserve"> </w:t>
             </w:r>
             <w:proofErr w:type="spellStart"/>
             <w:r>
               <w:rPr>
-                <w:rFonts w:ascii="Arial Unicode MS" w:eastAsia="Arial Unicode MS" w:hAnsi="Arial Unicode MS" w:cs="Arial Unicode MS"/>
-              </w:rPr>
-              <w:t>를</w:t>
-            </w:r>
-            <w:proofErr w:type="spellEnd"/>
-            <w:proofErr w:type="gramEnd"/>
-            <w:r>
-              <w:rPr>
-                <w:rFonts w:ascii="Arial Unicode MS" w:eastAsia="Arial Unicode MS" w:hAnsi="Arial Unicode MS" w:cs="Arial Unicode MS"/>
-              </w:rPr>
-              <w:t xml:space="preserve"> </w:t>
-            </w:r>
-            <w:r>
-              <w:rPr>
-                <w:rFonts w:ascii="Arial Unicode MS" w:eastAsia="Arial Unicode MS" w:hAnsi="Arial Unicode MS" w:cs="Arial Unicode MS"/>
-              </w:rPr>
-              <w:t>통하여</w:t>
-            </w:r>
-            <w:r>
-              <w:rPr>
-                <w:rFonts w:ascii="Arial Unicode MS" w:eastAsia="Arial Unicode MS" w:hAnsi="Arial Unicode MS" w:cs="Arial Unicode MS"/>
-              </w:rPr>
-              <w:t xml:space="preserve"> </w:t>
-            </w:r>
-            <w:r>
-              <w:rPr>
-                <w:rFonts w:ascii="Arial Unicode MS" w:eastAsia="Arial Unicode MS" w:hAnsi="Arial Unicode MS" w:cs="Arial Unicode MS"/>
-              </w:rPr>
-              <w:t>요청한</w:t>
-            </w:r>
-            <w:r>
-              <w:rPr>
-                <w:rFonts w:ascii="Arial Unicode MS" w:eastAsia="Arial Unicode MS" w:hAnsi="Arial Unicode MS" w:cs="Arial Unicode MS"/>
-              </w:rPr>
-              <w:t xml:space="preserve"> </w:t>
-            </w:r>
-            <w:r>
-              <w:rPr>
-                <w:rFonts w:ascii="Arial Unicode MS" w:eastAsia="Arial Unicode MS" w:hAnsi="Arial Unicode MS" w:cs="Arial Unicode MS"/>
-              </w:rPr>
-              <w:t>데이터를</w:t>
-            </w:r>
-            <w:r>
-              <w:rPr>
-                <w:rFonts w:ascii="Arial Unicode MS" w:eastAsia="Arial Unicode MS" w:hAnsi="Arial Unicode MS" w:cs="Arial Unicode MS"/>
-              </w:rPr>
-              <w:t xml:space="preserve"> </w:t>
-            </w:r>
-            <w:proofErr w:type="spellStart"/>
-            <w:r>
-              <w:rPr>
-                <w:rFonts w:ascii="Arial Unicode MS" w:eastAsia="Arial Unicode MS" w:hAnsi="Arial Unicode MS" w:cs="Arial Unicode MS"/>
-              </w:rPr>
-              <w:t>전송받는다</w:t>
-            </w:r>
-            <w:proofErr w:type="spellEnd"/>
-          </w:p>
-        </w:tc>
-        <w:tc>
-          <w:tcPr>
-            <w:tcW w:w="2115" w:type="dxa"/>
-            <w:shd w:val="clear" w:color="auto" w:fill="auto"/>
-            <w:tcMar>
-              <w:top w:w="100" w:type="dxa"/>
-              <w:left w:w="100" w:type="dxa"/>
-              <w:bottom w:w="100" w:type="dxa"/>
-              <w:right w:w="100" w:type="dxa"/>
-            </w:tcMar>
-          </w:tcPr>
-          <w:p>
-            <w:pPr>
-              <w:widowControl w:val="0"/>
-              <w:spacing w:line="240" w:lineRule="auto"/>
-            </w:pPr>
-            <w:proofErr w:type="spellStart"/>
-            <w:r>
-              <w:t>provides</w:t>
-            </w:r>
-            <w:proofErr w:type="spellEnd"/>
-            <w:r>
-              <w:t xml:space="preserve"> </w:t>
-            </w:r>
-            <w:proofErr w:type="spellStart"/>
-            <w:r>
+                <w:rFonts w:asciiTheme="majorEastAsia" w:eastAsiaTheme="majorEastAsia" w:hAnsiTheme="majorEastAsia"/>
+              </w:rPr>
               <w:t>data</w:t>
             </w:r>
             <w:proofErr w:type="spellEnd"/>
@@ -1450,12 +1225,13 @@
               <w:widowControl w:val="0"/>
               <w:spacing w:line="240" w:lineRule="auto"/>
               <w:rPr>
+                <w:rFonts w:asciiTheme="majorEastAsia" w:eastAsiaTheme="majorEastAsia" w:hAnsiTheme="majorEastAsia"/>
                 <w:lang w:val="en-US"/>
               </w:rPr>
             </w:pPr>
             <w:r>
               <w:rPr>
-                <w:rFonts w:ascii="Arial Unicode MS" w:eastAsia="Arial Unicode MS" w:hAnsi="Arial Unicode MS" w:cs="Arial Unicode MS"/>
+                <w:rFonts w:asciiTheme="majorEastAsia" w:eastAsiaTheme="majorEastAsia" w:hAnsiTheme="majorEastAsia" w:cs="Arial Unicode MS"/>
                 <w:lang w:val="en-US"/>
               </w:rPr>
               <w:t xml:space="preserve">UI </w:t>
@@ -1463,7 +1239,7 @@
             <w:proofErr w:type="spellStart"/>
             <w:r>
               <w:rPr>
-                <w:rFonts w:ascii="Arial Unicode MS" w:eastAsia="Arial Unicode MS" w:hAnsi="Arial Unicode MS" w:cs="Arial Unicode MS"/>
+                <w:rFonts w:asciiTheme="majorEastAsia" w:eastAsiaTheme="majorEastAsia" w:hAnsiTheme="majorEastAsia" w:cs="Arial Unicode MS"/>
                 <w:lang w:val="en-US"/>
               </w:rPr>
               <w:t>Maker</w:t>
@@ -1471,7 +1247,7 @@
             <w:proofErr w:type="spellEnd"/>
             <w:r>
               <w:rPr>
-                <w:rFonts w:ascii="Arial Unicode MS" w:eastAsia="Arial Unicode MS" w:hAnsi="Arial Unicode MS" w:cs="Arial Unicode MS"/>
+                <w:rFonts w:asciiTheme="majorEastAsia" w:eastAsiaTheme="majorEastAsia" w:hAnsiTheme="majorEastAsia" w:cs="Arial Unicode MS"/>
                 <w:lang w:val="en-US"/>
               </w:rPr>
               <w:t xml:space="preserve"> ↔ </w:t>
@@ -1479,7 +1255,7 @@
             <w:proofErr w:type="spellStart"/>
             <w:r>
               <w:rPr>
-                <w:rFonts w:ascii="Arial Unicode MS" w:eastAsia="Arial Unicode MS" w:hAnsi="Arial Unicode MS" w:cs="Arial Unicode MS"/>
+                <w:rFonts w:asciiTheme="majorEastAsia" w:eastAsiaTheme="majorEastAsia" w:hAnsiTheme="majorEastAsia" w:cs="Arial Unicode MS"/>
                 <w:lang w:val="en-US"/>
               </w:rPr>
               <w:t>Interface</w:t>
@@ -1487,7 +1263,7 @@
             <w:proofErr w:type="spellEnd"/>
             <w:r>
               <w:rPr>
-                <w:rFonts w:ascii="Arial Unicode MS" w:eastAsia="Arial Unicode MS" w:hAnsi="Arial Unicode MS" w:cs="Arial Unicode MS"/>
+                <w:rFonts w:asciiTheme="majorEastAsia" w:eastAsiaTheme="majorEastAsia" w:hAnsiTheme="majorEastAsia" w:cs="Arial Unicode MS"/>
                 <w:lang w:val="en-US"/>
               </w:rPr>
               <w:t xml:space="preserve"> </w:t>
@@ -1495,7 +1271,7 @@
             <w:proofErr w:type="spellStart"/>
             <w:r>
               <w:rPr>
-                <w:rFonts w:ascii="Arial Unicode MS" w:eastAsia="Arial Unicode MS" w:hAnsi="Arial Unicode MS" w:cs="Arial Unicode MS"/>
+                <w:rFonts w:asciiTheme="majorEastAsia" w:eastAsiaTheme="majorEastAsia" w:hAnsiTheme="majorEastAsia" w:cs="Arial Unicode MS"/>
                 <w:lang w:val="en-US"/>
               </w:rPr>
               <w:t>Page</w:t>
@@ -1518,58 +1294,43 @@
             <w:pPr>
               <w:widowControl w:val="0"/>
               <w:spacing w:line="240" w:lineRule="auto"/>
-            </w:pPr>
-            <w:r>
-              <w:rPr>
-                <w:rFonts w:ascii="Arial Unicode MS" w:eastAsia="Arial Unicode MS" w:hAnsi="Arial Unicode MS" w:cs="Arial Unicode MS"/>
-              </w:rPr>
-              <w:t>올바른</w:t>
-            </w:r>
-            <w:r>
-              <w:rPr>
-                <w:rFonts w:ascii="Arial Unicode MS" w:eastAsia="Arial Unicode MS" w:hAnsi="Arial Unicode MS" w:cs="Arial Unicode MS"/>
+              <w:rPr>
+                <w:rFonts w:asciiTheme="majorEastAsia" w:eastAsiaTheme="majorEastAsia" w:hAnsiTheme="majorEastAsia"/>
+              </w:rPr>
+            </w:pPr>
+            <w:r>
+              <w:rPr>
+                <w:rFonts w:asciiTheme="majorEastAsia" w:eastAsiaTheme="majorEastAsia" w:hAnsiTheme="majorEastAsia" w:cs="Arial Unicode MS"/>
+              </w:rPr>
+              <w:t xml:space="preserve">올바른 </w:t>
+            </w:r>
+            <w:proofErr w:type="spellStart"/>
+            <w:r>
+              <w:rPr>
+                <w:rFonts w:asciiTheme="majorEastAsia" w:eastAsiaTheme="majorEastAsia" w:hAnsiTheme="majorEastAsia" w:cs="Arial Unicode MS"/>
+              </w:rPr>
+              <w:t>Interface</w:t>
+            </w:r>
+            <w:proofErr w:type="spellEnd"/>
+            <w:r>
+              <w:rPr>
+                <w:rFonts w:asciiTheme="majorEastAsia" w:eastAsiaTheme="majorEastAsia" w:hAnsiTheme="majorEastAsia" w:cs="Arial Unicode MS"/>
               </w:rPr>
               <w:t xml:space="preserve"> </w:t>
             </w:r>
             <w:proofErr w:type="spellStart"/>
             <w:r>
               <w:rPr>
-                <w:rFonts w:ascii="Arial Unicode MS" w:eastAsia="Arial Unicode MS" w:hAnsi="Arial Unicode MS" w:cs="Arial Unicode MS"/>
-              </w:rPr>
-              <w:t>Interface</w:t>
-            </w:r>
-            <w:proofErr w:type="spellEnd"/>
-            <w:r>
-              <w:rPr>
-                <w:rFonts w:ascii="Arial Unicode MS" w:eastAsia="Arial Unicode MS" w:hAnsi="Arial Unicode MS" w:cs="Arial Unicode MS"/>
-              </w:rPr>
-              <w:t xml:space="preserve"> </w:t>
-            </w:r>
-            <w:proofErr w:type="spellStart"/>
-            <w:r>
-              <w:rPr>
-                <w:rFonts w:ascii="Arial Unicode MS" w:eastAsia="Arial Unicode MS" w:hAnsi="Arial Unicode MS" w:cs="Arial Unicode MS"/>
-              </w:rPr>
-              <w:t>Page</w:t>
-            </w:r>
-            <w:r>
-              <w:rPr>
-                <w:rFonts w:ascii="Arial Unicode MS" w:eastAsia="Arial Unicode MS" w:hAnsi="Arial Unicode MS" w:cs="Arial Unicode MS"/>
-              </w:rPr>
-              <w:t>를</w:t>
-            </w:r>
-            <w:proofErr w:type="spellEnd"/>
-            <w:r>
-              <w:rPr>
-                <w:rFonts w:ascii="Arial Unicode MS" w:eastAsia="Arial Unicode MS" w:hAnsi="Arial Unicode MS" w:cs="Arial Unicode MS"/>
-              </w:rPr>
-              <w:t xml:space="preserve"> </w:t>
-            </w:r>
-            <w:r>
-              <w:rPr>
-                <w:rFonts w:ascii="Arial Unicode MS" w:eastAsia="Arial Unicode MS" w:hAnsi="Arial Unicode MS" w:cs="Arial Unicode MS"/>
-              </w:rPr>
-              <w:t>생성한다</w:t>
+                <w:rFonts w:asciiTheme="majorEastAsia" w:eastAsiaTheme="majorEastAsia" w:hAnsiTheme="majorEastAsia" w:cs="Arial Unicode MS"/>
+              </w:rPr>
+              <w:t>Page를</w:t>
+            </w:r>
+            <w:proofErr w:type="spellEnd"/>
+            <w:r>
+              <w:rPr>
+                <w:rFonts w:asciiTheme="majorEastAsia" w:eastAsiaTheme="majorEastAsia" w:hAnsiTheme="majorEastAsia" w:cs="Arial Unicode MS"/>
+              </w:rPr>
+              <w:t xml:space="preserve"> 생성한다</w:t>
             </w:r>
           </w:p>
         </w:tc>
@@ -1588,9 +1349,15 @@
             <w:pPr>
               <w:widowControl w:val="0"/>
               <w:spacing w:line="240" w:lineRule="auto"/>
-            </w:pPr>
-            <w:proofErr w:type="spellStart"/>
-            <w:r>
+              <w:rPr>
+                <w:rFonts w:asciiTheme="majorEastAsia" w:eastAsiaTheme="majorEastAsia" w:hAnsiTheme="majorEastAsia"/>
+              </w:rPr>
+            </w:pPr>
+            <w:proofErr w:type="spellStart"/>
+            <w:r>
+              <w:rPr>
+                <w:rFonts w:asciiTheme="majorEastAsia" w:eastAsiaTheme="majorEastAsia" w:hAnsiTheme="majorEastAsia"/>
+              </w:rPr>
               <w:t>generate</w:t>
             </w:r>
             <w:proofErr w:type="spellEnd"/>
@@ -1614,13 +1381,14 @@
               <w:widowControl w:val="0"/>
               <w:spacing w:line="240" w:lineRule="auto"/>
               <w:rPr>
+                <w:rFonts w:asciiTheme="majorEastAsia" w:eastAsiaTheme="majorEastAsia" w:hAnsiTheme="majorEastAsia"/>
                 <w:lang w:val="en-US"/>
               </w:rPr>
             </w:pPr>
             <w:proofErr w:type="spellStart"/>
             <w:r>
               <w:rPr>
-                <w:rFonts w:ascii="Arial Unicode MS" w:eastAsia="Arial Unicode MS" w:hAnsi="Arial Unicode MS" w:cs="Arial Unicode MS"/>
+                <w:rFonts w:asciiTheme="majorEastAsia" w:eastAsiaTheme="majorEastAsia" w:hAnsiTheme="majorEastAsia" w:cs="Arial Unicode MS"/>
                 <w:lang w:val="en-US"/>
               </w:rPr>
               <w:t>Controller</w:t>
@@ -1628,126 +1396,115 @@
             <w:proofErr w:type="spellEnd"/>
             <w:r>
               <w:rPr>
-                <w:rFonts w:ascii="Arial Unicode MS" w:eastAsia="Arial Unicode MS" w:hAnsi="Arial Unicode MS" w:cs="Arial Unicode MS"/>
+                <w:rFonts w:asciiTheme="majorEastAsia" w:eastAsiaTheme="majorEastAsia" w:hAnsiTheme="majorEastAsia" w:cs="Arial Unicode MS"/>
                 <w:lang w:val="en-US"/>
               </w:rPr>
-              <w:t xml:space="preserve"> ↔ </w:t>
-            </w:r>
-            <w:r>
-              <w:rPr>
-                <w:rFonts w:ascii="Arial Unicode MS" w:eastAsia="Arial Unicode MS" w:hAnsi="Arial Unicode MS" w:cs="Arial Unicode MS"/>
+              <w:t xml:space="preserve"> ↔ DB </w:t>
+            </w:r>
+            <w:proofErr w:type="spellStart"/>
+            <w:r>
+              <w:rPr>
+                <w:rFonts w:asciiTheme="majorEastAsia" w:eastAsiaTheme="majorEastAsia" w:hAnsiTheme="majorEastAsia" w:cs="Arial Unicode MS"/>
                 <w:lang w:val="en-US"/>
               </w:rPr>
-              <w:t>DB</w:t>
-            </w:r>
-            <w:r>
-              <w:rPr>
-                <w:rFonts w:ascii="Arial Unicode MS" w:eastAsia="Arial Unicode MS" w:hAnsi="Arial Unicode MS" w:cs="Arial Unicode MS"/>
-                <w:lang w:val="en-US"/>
+              <w:t>Connection</w:t>
+            </w:r>
+            <w:proofErr w:type="spellEnd"/>
+          </w:p>
+        </w:tc>
+        <w:tc>
+          <w:tcPr>
+            <w:tcW w:w="4530" w:type="dxa"/>
+            <w:shd w:val="clear" w:color="auto" w:fill="auto"/>
+            <w:tcMar>
+              <w:top w:w="100" w:type="dxa"/>
+              <w:left w:w="100" w:type="dxa"/>
+              <w:bottom w:w="100" w:type="dxa"/>
+              <w:right w:w="100" w:type="dxa"/>
+            </w:tcMar>
+          </w:tcPr>
+          <w:p>
+            <w:pPr>
+              <w:widowControl w:val="0"/>
+              <w:spacing w:line="240" w:lineRule="auto"/>
+              <w:rPr>
+                <w:rFonts w:asciiTheme="majorEastAsia" w:eastAsiaTheme="majorEastAsia" w:hAnsiTheme="majorEastAsia"/>
+              </w:rPr>
+            </w:pPr>
+            <w:proofErr w:type="spellStart"/>
+            <w:r>
+              <w:rPr>
+                <w:rFonts w:asciiTheme="majorEastAsia" w:eastAsiaTheme="majorEastAsia" w:hAnsiTheme="majorEastAsia" w:cs="Arial Unicode MS"/>
+              </w:rPr>
+              <w:t>query를</w:t>
+            </w:r>
+            <w:proofErr w:type="spellEnd"/>
+            <w:r>
+              <w:rPr>
+                <w:rFonts w:asciiTheme="majorEastAsia" w:eastAsiaTheme="majorEastAsia" w:hAnsiTheme="majorEastAsia" w:cs="Arial Unicode MS"/>
               </w:rPr>
               <w:t xml:space="preserve"> </w:t>
             </w:r>
-            <w:proofErr w:type="spellStart"/>
-            <w:r>
-              <w:rPr>
-                <w:rFonts w:ascii="Arial Unicode MS" w:eastAsia="Arial Unicode MS" w:hAnsi="Arial Unicode MS" w:cs="Arial Unicode MS"/>
-                <w:lang w:val="en-US"/>
-              </w:rPr>
-              <w:t>Connection</w:t>
-            </w:r>
-            <w:proofErr w:type="spellEnd"/>
-          </w:p>
-        </w:tc>
-        <w:tc>
-          <w:tcPr>
-            <w:tcW w:w="4530" w:type="dxa"/>
-            <w:shd w:val="clear" w:color="auto" w:fill="auto"/>
-            <w:tcMar>
-              <w:top w:w="100" w:type="dxa"/>
-              <w:left w:w="100" w:type="dxa"/>
-              <w:bottom w:w="100" w:type="dxa"/>
-              <w:right w:w="100" w:type="dxa"/>
-            </w:tcMar>
-          </w:tcPr>
-          <w:p>
-            <w:pPr>
-              <w:widowControl w:val="0"/>
-              <w:spacing w:line="240" w:lineRule="auto"/>
-            </w:pPr>
-            <w:proofErr w:type="spellStart"/>
-            <w:r>
-              <w:rPr>
-                <w:rFonts w:ascii="Arial Unicode MS" w:eastAsia="Arial Unicode MS" w:hAnsi="Arial Unicode MS" w:cs="Arial Unicode MS"/>
-              </w:rPr>
-              <w:t>query</w:t>
-            </w:r>
-            <w:r>
-              <w:rPr>
-                <w:rFonts w:ascii="Arial Unicode MS" w:eastAsia="Arial Unicode MS" w:hAnsi="Arial Unicode MS" w:cs="Arial Unicode MS"/>
-              </w:rPr>
-              <w:t>를</w:t>
-            </w:r>
-            <w:proofErr w:type="spellEnd"/>
-            <w:r>
-              <w:rPr>
-                <w:rFonts w:ascii="Arial Unicode MS" w:eastAsia="Arial Unicode MS" w:hAnsi="Arial Unicode MS" w:cs="Arial Unicode MS"/>
-              </w:rPr>
-              <w:t xml:space="preserve"> Money Management </w:t>
-            </w:r>
-            <w:proofErr w:type="spellStart"/>
-            <w:r>
-              <w:rPr>
-                <w:rFonts w:ascii="Arial Unicode MS" w:eastAsia="Arial Unicode MS" w:hAnsi="Arial Unicode MS" w:cs="Arial Unicode MS"/>
-              </w:rPr>
-              <w:t>Connection</w:t>
-            </w:r>
-            <w:r>
-              <w:rPr>
-                <w:rFonts w:ascii="Arial Unicode MS" w:eastAsia="Arial Unicode MS" w:hAnsi="Arial Unicode MS" w:cs="Arial Unicode MS"/>
-              </w:rPr>
-              <w:t>에</w:t>
-            </w:r>
-            <w:proofErr w:type="spellEnd"/>
-            <w:r>
-              <w:rPr>
-                <w:rFonts w:ascii="Arial Unicode MS" w:eastAsia="Arial Unicode MS" w:hAnsi="Arial Unicode MS" w:cs="Arial Unicode MS"/>
+            <w:r>
+              <w:rPr>
+                <w:rFonts w:asciiTheme="majorEastAsia" w:eastAsiaTheme="majorEastAsia" w:hAnsiTheme="majorEastAsia" w:cs="맑은 고딕" w:hint="eastAsia"/>
+              </w:rPr>
+              <w:t xml:space="preserve">DB </w:t>
+            </w:r>
+            <w:proofErr w:type="spellStart"/>
+            <w:r>
+              <w:rPr>
+                <w:rFonts w:asciiTheme="majorEastAsia" w:eastAsiaTheme="majorEastAsia" w:hAnsiTheme="majorEastAsia" w:cs="Arial Unicode MS"/>
+              </w:rPr>
+              <w:t>Connection에</w:t>
+            </w:r>
+            <w:proofErr w:type="spellEnd"/>
+            <w:r>
+              <w:rPr>
+                <w:rFonts w:asciiTheme="majorEastAsia" w:eastAsiaTheme="majorEastAsia" w:hAnsiTheme="majorEastAsia" w:cs="Arial Unicode MS"/>
+              </w:rPr>
+              <w:t xml:space="preserve"> 전달한다</w:t>
+            </w:r>
+          </w:p>
+        </w:tc>
+        <w:tc>
+          <w:tcPr>
+            <w:tcW w:w="2115" w:type="dxa"/>
+            <w:shd w:val="clear" w:color="auto" w:fill="auto"/>
+            <w:tcMar>
+              <w:top w:w="100" w:type="dxa"/>
+              <w:left w:w="100" w:type="dxa"/>
+              <w:bottom w:w="100" w:type="dxa"/>
+              <w:right w:w="100" w:type="dxa"/>
+            </w:tcMar>
+          </w:tcPr>
+          <w:p>
+            <w:pPr>
+              <w:widowControl w:val="0"/>
+              <w:spacing w:line="240" w:lineRule="auto"/>
+              <w:rPr>
+                <w:rFonts w:asciiTheme="majorEastAsia" w:eastAsiaTheme="majorEastAsia" w:hAnsiTheme="majorEastAsia"/>
+              </w:rPr>
+            </w:pPr>
+            <w:proofErr w:type="spellStart"/>
+            <w:r>
+              <w:rPr>
+                <w:rFonts w:asciiTheme="majorEastAsia" w:eastAsiaTheme="majorEastAsia" w:hAnsiTheme="majorEastAsia"/>
+              </w:rPr>
+              <w:t>conveys</w:t>
+            </w:r>
+            <w:proofErr w:type="spellEnd"/>
+            <w:r>
+              <w:rPr>
+                <w:rFonts w:asciiTheme="majorEastAsia" w:eastAsiaTheme="majorEastAsia" w:hAnsiTheme="majorEastAsia"/>
               </w:rPr>
               <w:t xml:space="preserve"> </w:t>
             </w:r>
-            <w:r>
-              <w:rPr>
-                <w:rFonts w:ascii="Arial Unicode MS" w:eastAsia="Arial Unicode MS" w:hAnsi="Arial Unicode MS" w:cs="Arial Unicode MS"/>
-              </w:rPr>
-              <w:t>전달한다</w:t>
-            </w:r>
-          </w:p>
-        </w:tc>
-        <w:tc>
-          <w:tcPr>
-            <w:tcW w:w="2115" w:type="dxa"/>
-            <w:shd w:val="clear" w:color="auto" w:fill="auto"/>
-            <w:tcMar>
-              <w:top w:w="100" w:type="dxa"/>
-              <w:left w:w="100" w:type="dxa"/>
-              <w:bottom w:w="100" w:type="dxa"/>
-              <w:right w:w="100" w:type="dxa"/>
-            </w:tcMar>
-          </w:tcPr>
-          <w:p>
-            <w:pPr>
-              <w:widowControl w:val="0"/>
-              <w:spacing w:line="240" w:lineRule="auto"/>
-            </w:pPr>
-            <w:proofErr w:type="spellStart"/>
-            <w:r>
-              <w:t>conveys</w:t>
-            </w:r>
-            <w:proofErr w:type="spellEnd"/>
-            <w:r>
-              <w:t xml:space="preserve"> </w:t>
-            </w:r>
-            <w:proofErr w:type="spellStart"/>
-            <w:r>
+            <w:proofErr w:type="spellStart"/>
+            <w:r>
+              <w:rPr>
+                <w:rFonts w:asciiTheme="majorEastAsia" w:eastAsiaTheme="majorEastAsia" w:hAnsiTheme="majorEastAsia"/>
+              </w:rPr>
               <w:t>requests</w:t>
             </w:r>
             <w:proofErr w:type="spellEnd"/>
@@ -1760,6 +1517,7 @@
         <w:pStyle w:val="a4"/>
         <w:spacing w:line="240" w:lineRule="auto"/>
         <w:rPr>
+          <w:rFonts w:asciiTheme="majorEastAsia" w:eastAsiaTheme="majorEastAsia" w:hAnsiTheme="majorEastAsia"/>
           <w:color w:val="000000"/>
           <w:sz w:val="22"/>
           <w:szCs w:val="22"/>
@@ -1772,6 +1530,7 @@
       <w:pPr>
         <w:pStyle w:val="a4"/>
         <w:rPr>
+          <w:rFonts w:asciiTheme="majorEastAsia" w:eastAsiaTheme="majorEastAsia" w:hAnsiTheme="majorEastAsia"/>
           <w:color w:val="000000"/>
         </w:rPr>
       </w:pPr>
@@ -1780,6 +1539,7 @@
       <w:proofErr w:type="spellStart"/>
       <w:r>
         <w:rPr>
+          <w:rFonts w:asciiTheme="majorEastAsia" w:eastAsiaTheme="majorEastAsia" w:hAnsiTheme="majorEastAsia"/>
           <w:color w:val="000000"/>
         </w:rPr>
         <w:t>Extracting</w:t>
@@ -1787,6 +1547,7 @@
       <w:proofErr w:type="spellEnd"/>
       <w:r>
         <w:rPr>
+          <w:rFonts w:asciiTheme="majorEastAsia" w:eastAsiaTheme="majorEastAsia" w:hAnsiTheme="majorEastAsia"/>
           <w:color w:val="000000"/>
         </w:rPr>
         <w:t xml:space="preserve"> </w:t>
@@ -1794,6 +1555,7 @@
       <w:proofErr w:type="spellStart"/>
       <w:r>
         <w:rPr>
+          <w:rFonts w:asciiTheme="majorEastAsia" w:eastAsiaTheme="majorEastAsia" w:hAnsiTheme="majorEastAsia"/>
           <w:color w:val="000000"/>
         </w:rPr>
         <w:t>the</w:t>
@@ -1801,6 +1563,7 @@
       <w:proofErr w:type="spellEnd"/>
       <w:r>
         <w:rPr>
+          <w:rFonts w:asciiTheme="majorEastAsia" w:eastAsiaTheme="majorEastAsia" w:hAnsiTheme="majorEastAsia"/>
           <w:color w:val="000000"/>
         </w:rPr>
         <w:t xml:space="preserve"> </w:t>
@@ -1808,6 +1571,7 @@
       <w:proofErr w:type="spellStart"/>
       <w:r>
         <w:rPr>
+          <w:rFonts w:asciiTheme="majorEastAsia" w:eastAsiaTheme="majorEastAsia" w:hAnsiTheme="majorEastAsia"/>
           <w:color w:val="000000"/>
         </w:rPr>
         <w:t>Attributes</w:t>
@@ -1851,9 +1615,15 @@
             <w:pPr>
               <w:widowControl w:val="0"/>
               <w:spacing w:line="240" w:lineRule="auto"/>
-            </w:pPr>
-            <w:proofErr w:type="spellStart"/>
-            <w:r>
+              <w:rPr>
+                <w:rFonts w:asciiTheme="majorEastAsia" w:eastAsiaTheme="majorEastAsia" w:hAnsiTheme="majorEastAsia"/>
+              </w:rPr>
+            </w:pPr>
+            <w:proofErr w:type="spellStart"/>
+            <w:r>
+              <w:rPr>
+                <w:rFonts w:asciiTheme="majorEastAsia" w:eastAsiaTheme="majorEastAsia" w:hAnsiTheme="majorEastAsia"/>
+              </w:rPr>
               <w:t>Concept</w:t>
             </w:r>
             <w:proofErr w:type="spellEnd"/>
@@ -1874,9 +1644,15 @@
             <w:pPr>
               <w:widowControl w:val="0"/>
               <w:spacing w:line="240" w:lineRule="auto"/>
-            </w:pPr>
-            <w:proofErr w:type="spellStart"/>
-            <w:r>
+              <w:rPr>
+                <w:rFonts w:asciiTheme="majorEastAsia" w:eastAsiaTheme="majorEastAsia" w:hAnsiTheme="majorEastAsia"/>
+              </w:rPr>
+            </w:pPr>
+            <w:proofErr w:type="spellStart"/>
+            <w:r>
+              <w:rPr>
+                <w:rFonts w:asciiTheme="majorEastAsia" w:eastAsiaTheme="majorEastAsia" w:hAnsiTheme="majorEastAsia"/>
+              </w:rPr>
               <w:t>Attributes</w:t>
             </w:r>
             <w:proofErr w:type="spellEnd"/>
@@ -1897,17 +1673,29 @@
             <w:pPr>
               <w:widowControl w:val="0"/>
               <w:spacing w:line="240" w:lineRule="auto"/>
-            </w:pPr>
-            <w:proofErr w:type="spellStart"/>
-            <w:r>
+              <w:rPr>
+                <w:rFonts w:asciiTheme="majorEastAsia" w:eastAsiaTheme="majorEastAsia" w:hAnsiTheme="majorEastAsia"/>
+              </w:rPr>
+            </w:pPr>
+            <w:proofErr w:type="spellStart"/>
+            <w:r>
+              <w:rPr>
+                <w:rFonts w:asciiTheme="majorEastAsia" w:eastAsiaTheme="majorEastAsia" w:hAnsiTheme="majorEastAsia"/>
+              </w:rPr>
               <w:t>Attribute</w:t>
             </w:r>
             <w:proofErr w:type="spellEnd"/>
             <w:r>
+              <w:rPr>
+                <w:rFonts w:asciiTheme="majorEastAsia" w:eastAsiaTheme="majorEastAsia" w:hAnsiTheme="majorEastAsia"/>
+              </w:rPr>
               <w:t xml:space="preserve"> </w:t>
             </w:r>
             <w:proofErr w:type="spellStart"/>
             <w:r>
+              <w:rPr>
+                <w:rFonts w:asciiTheme="majorEastAsia" w:eastAsiaTheme="majorEastAsia" w:hAnsiTheme="majorEastAsia"/>
+              </w:rPr>
               <w:t>Description</w:t>
             </w:r>
             <w:proofErr w:type="spellEnd"/>
@@ -1934,26 +1722,43 @@
             <w:pPr>
               <w:widowControl w:val="0"/>
               <w:spacing w:line="240" w:lineRule="auto"/>
-            </w:pPr>
-            <w:proofErr w:type="spellStart"/>
-            <w:r>
+              <w:rPr>
+                <w:rFonts w:asciiTheme="majorEastAsia" w:eastAsiaTheme="majorEastAsia" w:hAnsiTheme="majorEastAsia"/>
+              </w:rPr>
+            </w:pPr>
+            <w:proofErr w:type="spellStart"/>
+            <w:r>
+              <w:rPr>
+                <w:rFonts w:asciiTheme="majorEastAsia" w:eastAsiaTheme="majorEastAsia" w:hAnsiTheme="majorEastAsia"/>
+              </w:rPr>
               <w:t>Purchase</w:t>
             </w:r>
             <w:proofErr w:type="spellEnd"/>
             <w:r>
+              <w:rPr>
+                <w:rFonts w:asciiTheme="majorEastAsia" w:eastAsiaTheme="majorEastAsia" w:hAnsiTheme="majorEastAsia"/>
+              </w:rPr>
               <w:t xml:space="preserve"> </w:t>
             </w:r>
             <w:proofErr w:type="spellStart"/>
             <w:r>
+              <w:rPr>
+                <w:rFonts w:asciiTheme="majorEastAsia" w:eastAsiaTheme="majorEastAsia" w:hAnsiTheme="majorEastAsia"/>
+              </w:rPr>
               <w:t>History</w:t>
             </w:r>
             <w:proofErr w:type="spellEnd"/>
             <w:r>
+              <w:rPr>
+                <w:rFonts w:asciiTheme="majorEastAsia" w:eastAsiaTheme="majorEastAsia" w:hAnsiTheme="majorEastAsia"/>
+              </w:rPr>
               <w:t xml:space="preserve"> </w:t>
             </w:r>
             <w:proofErr w:type="spellStart"/>
             <w:r>
-              <w:lastRenderedPageBreak/>
+              <w:rPr>
+                <w:rFonts w:asciiTheme="majorEastAsia" w:eastAsiaTheme="majorEastAsia" w:hAnsiTheme="majorEastAsia"/>
+              </w:rPr>
               <w:t>Request</w:t>
             </w:r>
             <w:proofErr w:type="spellEnd"/>
@@ -1974,14 +1779,22 @@
             <w:pPr>
               <w:widowControl w:val="0"/>
               <w:spacing w:line="240" w:lineRule="auto"/>
-            </w:pPr>
-            <w:proofErr w:type="spellStart"/>
-            <w:r>
-              <w:lastRenderedPageBreak/>
+              <w:rPr>
+                <w:rFonts w:asciiTheme="majorEastAsia" w:eastAsiaTheme="majorEastAsia" w:hAnsiTheme="majorEastAsia"/>
+              </w:rPr>
+            </w:pPr>
+            <w:proofErr w:type="spellStart"/>
+            <w:r>
+              <w:rPr>
+                <w:rFonts w:asciiTheme="majorEastAsia" w:eastAsiaTheme="majorEastAsia" w:hAnsiTheme="majorEastAsia"/>
+              </w:rPr>
               <w:t>User</w:t>
             </w:r>
             <w:proofErr w:type="spellEnd"/>
             <w:r>
+              <w:rPr>
+                <w:rFonts w:asciiTheme="majorEastAsia" w:eastAsiaTheme="majorEastAsia" w:hAnsiTheme="majorEastAsia"/>
+              </w:rPr>
               <w:t xml:space="preserve"> ID</w:t>
             </w:r>
           </w:p>
@@ -2001,50 +1814,29 @@
             <w:pPr>
               <w:widowControl w:val="0"/>
               <w:spacing w:line="240" w:lineRule="auto"/>
-            </w:pPr>
-            <w:r>
-              <w:rPr>
-                <w:rFonts w:ascii="Arial Unicode MS" w:eastAsia="Arial Unicode MS" w:hAnsi="Arial Unicode MS" w:cs="Arial Unicode MS"/>
-              </w:rPr>
-              <w:t>사용자의</w:t>
-            </w:r>
-            <w:r>
-              <w:rPr>
-                <w:rFonts w:ascii="Arial Unicode MS" w:eastAsia="Arial Unicode MS" w:hAnsi="Arial Unicode MS" w:cs="Arial Unicode MS"/>
-              </w:rPr>
-              <w:t xml:space="preserve"> </w:t>
-            </w:r>
-            <w:r>
-              <w:rPr>
-                <w:rFonts w:ascii="Arial Unicode MS" w:eastAsia="Arial Unicode MS" w:hAnsi="Arial Unicode MS" w:cs="Arial Unicode MS"/>
-              </w:rPr>
-              <w:t>데이터를</w:t>
-            </w:r>
-            <w:r>
-              <w:rPr>
-                <w:rFonts w:ascii="Arial Unicode MS" w:eastAsia="Arial Unicode MS" w:hAnsi="Arial Unicode MS" w:cs="Arial Unicode MS"/>
-              </w:rPr>
-              <w:t xml:space="preserve"> </w:t>
-            </w:r>
-            <w:proofErr w:type="spellStart"/>
-            <w:r>
-              <w:rPr>
-                <w:rFonts w:ascii="Arial Unicode MS" w:eastAsia="Arial Unicode MS" w:hAnsi="Arial Unicode MS" w:cs="Arial Unicode MS"/>
+              <w:rPr>
+                <w:rFonts w:asciiTheme="majorEastAsia" w:eastAsiaTheme="majorEastAsia" w:hAnsiTheme="majorEastAsia"/>
+              </w:rPr>
+            </w:pPr>
+            <w:r>
+              <w:rPr>
+                <w:rFonts w:asciiTheme="majorEastAsia" w:eastAsiaTheme="majorEastAsia" w:hAnsiTheme="majorEastAsia" w:cs="Arial Unicode MS"/>
+              </w:rPr>
+              <w:t xml:space="preserve">사용자의 데이터를 </w:t>
+            </w:r>
+            <w:proofErr w:type="spellStart"/>
+            <w:r>
+              <w:rPr>
+                <w:rFonts w:asciiTheme="majorEastAsia" w:eastAsiaTheme="majorEastAsia" w:hAnsiTheme="majorEastAsia" w:cs="Arial Unicode MS"/>
               </w:rPr>
               <w:t>찾기위해</w:t>
             </w:r>
             <w:proofErr w:type="spellEnd"/>
             <w:r>
               <w:rPr>
-                <w:rFonts w:ascii="Arial Unicode MS" w:eastAsia="Arial Unicode MS" w:hAnsi="Arial Unicode MS" w:cs="Arial Unicode MS"/>
-              </w:rPr>
-              <w:t xml:space="preserve"> </w:t>
-            </w:r>
-            <w:r>
-              <w:rPr>
-                <w:rFonts w:ascii="Arial Unicode MS" w:eastAsia="Arial Unicode MS" w:hAnsi="Arial Unicode MS" w:cs="Arial Unicode MS"/>
-              </w:rPr>
-              <w:t>사용된다</w:t>
+                <w:rFonts w:asciiTheme="majorEastAsia" w:eastAsiaTheme="majorEastAsia" w:hAnsiTheme="majorEastAsia" w:cs="Arial Unicode MS"/>
+              </w:rPr>
+              <w:t xml:space="preserve"> 사용된다</w:t>
             </w:r>
           </w:p>
         </w:tc>
@@ -2069,6 +1861,9 @@
             <w:pPr>
               <w:widowControl w:val="0"/>
               <w:spacing w:line="240" w:lineRule="auto"/>
+              <w:rPr>
+                <w:rFonts w:asciiTheme="majorEastAsia" w:eastAsiaTheme="majorEastAsia" w:hAnsiTheme="majorEastAsia"/>
+              </w:rPr>
             </w:pPr>
           </w:p>
         </w:tc>
@@ -2087,17 +1882,29 @@
             <w:pPr>
               <w:widowControl w:val="0"/>
               <w:spacing w:line="240" w:lineRule="auto"/>
-            </w:pPr>
-            <w:proofErr w:type="spellStart"/>
-            <w:r>
+              <w:rPr>
+                <w:rFonts w:asciiTheme="majorEastAsia" w:eastAsiaTheme="majorEastAsia" w:hAnsiTheme="majorEastAsia"/>
+              </w:rPr>
+            </w:pPr>
+            <w:proofErr w:type="spellStart"/>
+            <w:r>
+              <w:rPr>
+                <w:rFonts w:asciiTheme="majorEastAsia" w:eastAsiaTheme="majorEastAsia" w:hAnsiTheme="majorEastAsia"/>
+              </w:rPr>
               <w:t>search</w:t>
             </w:r>
             <w:proofErr w:type="spellEnd"/>
             <w:r>
+              <w:rPr>
+                <w:rFonts w:asciiTheme="majorEastAsia" w:eastAsiaTheme="majorEastAsia" w:hAnsiTheme="majorEastAsia"/>
+              </w:rPr>
               <w:t xml:space="preserve"> </w:t>
             </w:r>
             <w:proofErr w:type="spellStart"/>
             <w:r>
+              <w:rPr>
+                <w:rFonts w:asciiTheme="majorEastAsia" w:eastAsiaTheme="majorEastAsia" w:hAnsiTheme="majorEastAsia"/>
+              </w:rPr>
               <w:t>parameter</w:t>
             </w:r>
             <w:proofErr w:type="spellEnd"/>
@@ -2118,68 +1925,35 @@
             <w:pPr>
               <w:widowControl w:val="0"/>
               <w:spacing w:line="240" w:lineRule="auto"/>
-            </w:pPr>
-            <w:proofErr w:type="spellStart"/>
-            <w:r>
-              <w:rPr>
-                <w:rFonts w:ascii="Arial Unicode MS" w:eastAsia="Arial Unicode MS" w:hAnsi="Arial Unicode MS" w:cs="Arial Unicode MS"/>
-              </w:rPr>
-              <w:t>balance</w:t>
-            </w:r>
-            <w:r>
-              <w:rPr>
-                <w:rFonts w:ascii="Arial Unicode MS" w:eastAsia="Arial Unicode MS" w:hAnsi="Arial Unicode MS" w:cs="Arial Unicode MS"/>
-              </w:rPr>
-              <w:t>를</w:t>
-            </w:r>
-            <w:proofErr w:type="spellEnd"/>
-            <w:r>
-              <w:rPr>
-                <w:rFonts w:ascii="Arial Unicode MS" w:eastAsia="Arial Unicode MS" w:hAnsi="Arial Unicode MS" w:cs="Arial Unicode MS"/>
-              </w:rPr>
-              <w:t xml:space="preserve"> </w:t>
-            </w:r>
-            <w:r>
-              <w:rPr>
-                <w:rFonts w:ascii="Arial Unicode MS" w:eastAsia="Arial Unicode MS" w:hAnsi="Arial Unicode MS" w:cs="Arial Unicode MS"/>
-              </w:rPr>
-              <w:t>확인하기</w:t>
-            </w:r>
-            <w:r>
-              <w:rPr>
-                <w:rFonts w:ascii="Arial Unicode MS" w:eastAsia="Arial Unicode MS" w:hAnsi="Arial Unicode MS" w:cs="Arial Unicode MS"/>
-              </w:rPr>
-              <w:t xml:space="preserve"> </w:t>
-            </w:r>
-            <w:r>
-              <w:rPr>
-                <w:rFonts w:ascii="Arial Unicode MS" w:eastAsia="Arial Unicode MS" w:hAnsi="Arial Unicode MS" w:cs="Arial Unicode MS"/>
-              </w:rPr>
-              <w:t>위한</w:t>
-            </w:r>
-            <w:r>
-              <w:rPr>
-                <w:rFonts w:ascii="Arial Unicode MS" w:eastAsia="Arial Unicode MS" w:hAnsi="Arial Unicode MS" w:cs="Arial Unicode MS"/>
-              </w:rPr>
-              <w:t xml:space="preserve"> </w:t>
-            </w:r>
-            <w:proofErr w:type="spellStart"/>
-            <w:r>
-              <w:rPr>
-                <w:rFonts w:ascii="Arial Unicode MS" w:eastAsia="Arial Unicode MS" w:hAnsi="Arial Unicode MS" w:cs="Arial Unicode MS"/>
-              </w:rPr>
-              <w:t>parameter</w:t>
-            </w:r>
-            <w:r>
-              <w:rPr>
-                <w:rFonts w:ascii="Arial Unicode MS" w:eastAsia="Arial Unicode MS" w:hAnsi="Arial Unicode MS" w:cs="Arial Unicode MS"/>
-              </w:rPr>
-              <w:t>이다</w:t>
-            </w:r>
-            <w:proofErr w:type="spellEnd"/>
-            <w:r>
-              <w:rPr>
-                <w:rFonts w:ascii="Arial Unicode MS" w:eastAsia="Arial Unicode MS" w:hAnsi="Arial Unicode MS" w:cs="Arial Unicode MS"/>
+              <w:rPr>
+                <w:rFonts w:asciiTheme="majorEastAsia" w:eastAsiaTheme="majorEastAsia" w:hAnsiTheme="majorEastAsia"/>
+              </w:rPr>
+            </w:pPr>
+            <w:proofErr w:type="spellStart"/>
+            <w:r>
+              <w:rPr>
+                <w:rFonts w:asciiTheme="majorEastAsia" w:eastAsiaTheme="majorEastAsia" w:hAnsiTheme="majorEastAsia" w:cs="Arial Unicode MS"/>
+              </w:rPr>
+              <w:t>balance를</w:t>
+            </w:r>
+            <w:proofErr w:type="spellEnd"/>
+            <w:r>
+              <w:rPr>
+                <w:rFonts w:asciiTheme="majorEastAsia" w:eastAsiaTheme="majorEastAsia" w:hAnsiTheme="majorEastAsia" w:cs="Arial Unicode MS"/>
+              </w:rPr>
+              <w:t xml:space="preserve"> 확인하기 위한 </w:t>
+            </w:r>
+            <w:proofErr w:type="spellStart"/>
+            <w:r>
+              <w:rPr>
+                <w:rFonts w:asciiTheme="majorEastAsia" w:eastAsiaTheme="majorEastAsia" w:hAnsiTheme="majorEastAsia" w:cs="Arial Unicode MS"/>
+              </w:rPr>
+              <w:t>parameter이다</w:t>
+            </w:r>
+            <w:proofErr w:type="spellEnd"/>
+            <w:r>
+              <w:rPr>
+                <w:rFonts w:asciiTheme="majorEastAsia" w:eastAsiaTheme="majorEastAsia" w:hAnsiTheme="majorEastAsia" w:cs="Arial Unicode MS"/>
               </w:rPr>
               <w:t>.</w:t>
             </w:r>
@@ -2192,7 +1966,7 @@
         <w:pStyle w:val="a4"/>
         <w:spacing w:line="240" w:lineRule="auto"/>
         <w:rPr>
-          <w:rFonts w:eastAsiaTheme="minorEastAsia" w:hint="eastAsia"/>
+          <w:rFonts w:asciiTheme="majorEastAsia" w:eastAsiaTheme="majorEastAsia" w:hAnsiTheme="majorEastAsia"/>
           <w:color w:val="000000"/>
         </w:rPr>
       </w:pPr>
@@ -2204,12 +1978,14 @@
         <w:pStyle w:val="a4"/>
         <w:spacing w:line="240" w:lineRule="auto"/>
         <w:rPr>
+          <w:rFonts w:asciiTheme="majorEastAsia" w:eastAsiaTheme="majorEastAsia" w:hAnsiTheme="majorEastAsia"/>
           <w:color w:val="000000"/>
         </w:rPr>
       </w:pPr>
       <w:proofErr w:type="spellStart"/>
       <w:r>
         <w:rPr>
+          <w:rFonts w:asciiTheme="majorEastAsia" w:eastAsiaTheme="majorEastAsia" w:hAnsiTheme="majorEastAsia"/>
           <w:color w:val="000000"/>
         </w:rPr>
         <w:t>Domain</w:t>
@@ -2217,6 +1993,7 @@
       <w:proofErr w:type="spellEnd"/>
       <w:r>
         <w:rPr>
+          <w:rFonts w:asciiTheme="majorEastAsia" w:eastAsiaTheme="majorEastAsia" w:hAnsiTheme="majorEastAsia"/>
           <w:color w:val="000000"/>
         </w:rPr>
         <w:t xml:space="preserve"> </w:t>
@@ -2224,6 +2001,7 @@
       <w:proofErr w:type="spellStart"/>
       <w:r>
         <w:rPr>
+          <w:rFonts w:asciiTheme="majorEastAsia" w:eastAsiaTheme="majorEastAsia" w:hAnsiTheme="majorEastAsia"/>
           <w:color w:val="000000"/>
         </w:rPr>
         <w:t>Model</w:t>
@@ -2235,6 +2013,7 @@
         <w:pStyle w:val="a4"/>
         <w:spacing w:line="240" w:lineRule="auto"/>
         <w:rPr>
+          <w:rFonts w:asciiTheme="majorEastAsia" w:eastAsiaTheme="majorEastAsia" w:hAnsiTheme="majorEastAsia"/>
           <w:color w:val="000000"/>
         </w:rPr>
       </w:pPr>
@@ -2242,38 +2021,52 @@
       <w:bookmarkEnd w:id="7"/>
       <w:r>
         <w:rPr>
+          <w:rFonts w:asciiTheme="majorEastAsia" w:eastAsiaTheme="majorEastAsia" w:hAnsiTheme="majorEastAsia"/>
           <w:noProof/>
           <w:color w:val="000000"/>
         </w:rPr>
         <w:drawing>
-          <wp:inline distT="114300" distB="114300" distL="114300" distR="114300" wp14:anchorId="3AD02056" wp14:editId="5D755A75">
-            <wp:extent cx="5731200" cy="2184400"/>
+          <wp:inline distT="0" distB="0" distL="0" distR="0" wp14:anchorId="649ED4CA" wp14:editId="31689AE3">
+            <wp:extent cx="5734050" cy="2343150"/>
             <wp:effectExtent l="0" t="0" r="0" b="0"/>
-            <wp:docPr id="1" name="image1.jpg"/>
-            <wp:cNvGraphicFramePr/>
+            <wp:docPr id="2" name="그림 2"/>
+            <wp:cNvGraphicFramePr>
+              <a:graphicFrameLocks xmlns:a="http://schemas.openxmlformats.org/drawingml/2006/main" noChangeAspect="1"/>
+            </wp:cNvGraphicFramePr>
             <a:graphic xmlns:a="http://schemas.openxmlformats.org/drawingml/2006/main">
               <a:graphicData uri="http://schemas.openxmlformats.org/drawingml/2006/picture">
                 <pic:pic xmlns:pic="http://schemas.openxmlformats.org/drawingml/2006/picture">
                   <pic:nvPicPr>
-                    <pic:cNvPr id="0" name="image1.jpg"/>
-                    <pic:cNvPicPr preferRelativeResize="0"/>
+                    <pic:cNvPr id="0" name="Picture 1"/>
+                    <pic:cNvPicPr>
+                      <a:picLocks noChangeAspect="1" noChangeArrowheads="1"/>
+                    </pic:cNvPicPr>
                   </pic:nvPicPr>
                   <pic:blipFill>
-                    <a:blip r:embed="rId4"/>
+                    <a:blip r:embed="rId6">
+                      <a:extLst>
+                        <a:ext uri="{28A0092B-C50C-407E-A947-70E740481C1C}">
+                          <a14:useLocalDpi xmlns:a14="http://schemas.microsoft.com/office/drawing/2010/main" val="0"/>
+                        </a:ext>
+                      </a:extLst>
+                    </a:blip>
                     <a:srcRect/>
                     <a:stretch>
                       <a:fillRect/>
                     </a:stretch>
                   </pic:blipFill>
-                  <pic:spPr>
+                  <pic:spPr bwMode="auto">
                     <a:xfrm>
                       <a:off x="0" y="0"/>
-                      <a:ext cx="5731200" cy="2184400"/>
+                      <a:ext cx="5734050" cy="2343150"/>
                     </a:xfrm>
                     <a:prstGeom prst="rect">
                       <a:avLst/>
                     </a:prstGeom>
-                    <a:ln/>
+                    <a:noFill/>
+                    <a:ln>
+                      <a:noFill/>
+                    </a:ln>
                   </pic:spPr>
                 </pic:pic>
               </a:graphicData>
@@ -2282,7 +2075,13 @@
         </w:drawing>
       </w:r>
     </w:p>
-    <w:p/>
+    <w:p>
+      <w:pPr>
+        <w:rPr>
+          <w:rFonts w:asciiTheme="majorEastAsia" w:eastAsiaTheme="majorEastAsia" w:hAnsiTheme="majorEastAsia"/>
+        </w:rPr>
+      </w:pPr>
+    </w:p>
     <w:sectPr>
       <w:pgSz w:w="11909" w:h="16834"/>
       <w:pgMar w:top="1440" w:right="1440" w:bottom="1440" w:left="1440" w:header="720" w:footer="720" w:gutter="0"/>
@@ -2291,6 +2090,56 @@
     </w:sectPr>
   </w:body>
 </w:document>
+</file>
+
+<file path=word/endnotes.xml><?xml version="1.0" encoding="utf-8"?>
+<w:endnotes xmlns:wpc="http://schemas.microsoft.com/office/word/2010/wordprocessingCanvas" xmlns:cx="http://schemas.microsoft.com/office/drawing/2014/chartex" xmlns:cx1="http://schemas.microsoft.com/office/drawing/2015/9/8/chartex" xmlns:cx2="http://schemas.microsoft.com/office/drawing/2015/10/21/chartex" xmlns:cx3="http://schemas.microsoft.com/office/drawing/2016/5/9/chartex" xmlns:cx4="http://schemas.microsoft.com/office/drawing/2016/5/10/chartex" xmlns:cx5="http://schemas.microsoft.com/office/drawing/2016/5/11/chartex" xmlns:cx6="http://schemas.microsoft.com/office/drawing/2016/5/12/chartex" xmlns:cx7="http://schemas.microsoft.com/office/drawing/2016/5/13/chartex" xmlns:cx8="http://schemas.microsoft.com/office/drawing/2016/5/14/chartex" xmlns:mc="http://schemas.openxmlformats.org/markup-compatibility/2006" xmlns:aink="http://schemas.microsoft.com/office/drawing/2016/ink" xmlns:am3d="http://schemas.microsoft.com/office/drawing/2017/model3d" xmlns:o="urn:schemas-microsoft-com:office:office" xmlns:r="http://schemas.openxmlformats.org/officeDocument/2006/relationships" xmlns:m="http://schemas.openxmlformats.org/officeDocument/2006/math" xmlns:v="urn:schemas-microsoft-com:vml" xmlns:wp14="http://schemas.microsoft.com/office/word/2010/wordprocessingDrawing" xmlns:wp="http://schemas.openxmlformats.org/drawingml/2006/wordprocessingDrawing" xmlns:w10="urn:schemas-microsoft-com:office:word" xmlns:w="http://schemas.openxmlformats.org/wordprocessingml/2006/main" xmlns:w14="http://schemas.microsoft.com/office/word/2010/wordml" xmlns:w15="http://schemas.microsoft.com/office/word/2012/wordml" xmlns:w16cex="http://schemas.microsoft.com/office/word/2018/wordml/cex" xmlns:w16cid="http://schemas.microsoft.com/office/word/2016/wordml/cid" xmlns:w16="http://schemas.microsoft.com/office/word/2018/wordml" xmlns:w16sdtdh="http://schemas.microsoft.com/office/word/2020/wordml/sdtdatahash" xmlns:w16se="http://schemas.microsoft.com/office/word/2015/wordml/symex" xmlns:wpg="http://schemas.microsoft.com/office/word/2010/wordprocessingGroup" xmlns:wpi="http://schemas.microsoft.com/office/word/2010/wordprocessingInk" xmlns:wne="http://schemas.microsoft.com/office/word/2006/wordml" xmlns:wps="http://schemas.microsoft.com/office/word/2010/wordprocessingShape" mc:Ignorable="w14 w15 w16se w16cid w16 w16cex w16sdtdh wp14">
+  <w:endnote w:type="separator" w:id="-1">
+    <w:p>
+      <w:pPr>
+        <w:spacing w:line="240" w:lineRule="auto"/>
+      </w:pPr>
+      <w:r>
+        <w:separator/>
+      </w:r>
+    </w:p>
+  </w:endnote>
+  <w:endnote w:type="continuationSeparator" w:id="0">
+    <w:p>
+      <w:pPr>
+        <w:spacing w:line="240" w:lineRule="auto"/>
+      </w:pPr>
+      <w:r>
+        <w:continuationSeparator/>
+      </w:r>
+    </w:p>
+  </w:endnote>
+</w:endnotes>
+</file>
+
+<file path=word/footnotes.xml><?xml version="1.0" encoding="utf-8"?>
+<w:footnotes xmlns:wpc="http://schemas.microsoft.com/office/word/2010/wordprocessingCanvas" xmlns:cx="http://schemas.microsoft.com/office/drawing/2014/chartex" xmlns:cx1="http://schemas.microsoft.com/office/drawing/2015/9/8/chartex" xmlns:cx2="http://schemas.microsoft.com/office/drawing/2015/10/21/chartex" xmlns:cx3="http://schemas.microsoft.com/office/drawing/2016/5/9/chartex" xmlns:cx4="http://schemas.microsoft.com/office/drawing/2016/5/10/chartex" xmlns:cx5="http://schemas.microsoft.com/office/drawing/2016/5/11/chartex" xmlns:cx6="http://schemas.microsoft.com/office/drawing/2016/5/12/chartex" xmlns:cx7="http://schemas.microsoft.com/office/drawing/2016/5/13/chartex" xmlns:cx8="http://schemas.microsoft.com/office/drawing/2016/5/14/chartex" xmlns:mc="http://schemas.openxmlformats.org/markup-compatibility/2006" xmlns:aink="http://schemas.microsoft.com/office/drawing/2016/ink" xmlns:am3d="http://schemas.microsoft.com/office/drawing/2017/model3d" xmlns:o="urn:schemas-microsoft-com:office:office" xmlns:r="http://schemas.openxmlformats.org/officeDocument/2006/relationships" xmlns:m="http://schemas.openxmlformats.org/officeDocument/2006/math" xmlns:v="urn:schemas-microsoft-com:vml" xmlns:wp14="http://schemas.microsoft.com/office/word/2010/wordprocessingDrawing" xmlns:wp="http://schemas.openxmlformats.org/drawingml/2006/wordprocessingDrawing" xmlns:w10="urn:schemas-microsoft-com:office:word" xmlns:w="http://schemas.openxmlformats.org/wordprocessingml/2006/main" xmlns:w14="http://schemas.microsoft.com/office/word/2010/wordml" xmlns:w15="http://schemas.microsoft.com/office/word/2012/wordml" xmlns:w16cex="http://schemas.microsoft.com/office/word/2018/wordml/cex" xmlns:w16cid="http://schemas.microsoft.com/office/word/2016/wordml/cid" xmlns:w16="http://schemas.microsoft.com/office/word/2018/wordml" xmlns:w16sdtdh="http://schemas.microsoft.com/office/word/2020/wordml/sdtdatahash" xmlns:w16se="http://schemas.microsoft.com/office/word/2015/wordml/symex" xmlns:wpg="http://schemas.microsoft.com/office/word/2010/wordprocessingGroup" xmlns:wpi="http://schemas.microsoft.com/office/word/2010/wordprocessingInk" xmlns:wne="http://schemas.microsoft.com/office/word/2006/wordml" xmlns:wps="http://schemas.microsoft.com/office/word/2010/wordprocessingShape" mc:Ignorable="w14 w15 w16se w16cid w16 w16cex w16sdtdh wp14">
+  <w:footnote w:type="separator" w:id="-1">
+    <w:p>
+      <w:pPr>
+        <w:spacing w:line="240" w:lineRule="auto"/>
+      </w:pPr>
+      <w:r>
+        <w:separator/>
+      </w:r>
+    </w:p>
+  </w:footnote>
+  <w:footnote w:type="continuationSeparator" w:id="0">
+    <w:p>
+      <w:pPr>
+        <w:spacing w:line="240" w:lineRule="auto"/>
+      </w:pPr>
+      <w:r>
+        <w:continuationSeparator/>
+      </w:r>
+    </w:p>
+  </w:footnote>
+</w:footnotes>
 </file>
 
 <file path=word/styles.xml><?xml version="1.0" encoding="utf-8"?>
@@ -2916,6 +2765,50 @@
       </w:tblCellMar>
     </w:tblPr>
   </w:style>
+  <w:style w:type="paragraph" w:styleId="a8">
+    <w:name w:val="header"/>
+    <w:basedOn w:val="a"/>
+    <w:link w:val="Char"/>
+    <w:uiPriority w:val="99"/>
+    <w:unhideWhenUsed/>
+    <w:rsid w:val="004A15C1"/>
+    <w:pPr>
+      <w:tabs>
+        <w:tab w:val="center" w:pos="4513"/>
+        <w:tab w:val="right" w:pos="9026"/>
+      </w:tabs>
+      <w:snapToGrid w:val="0"/>
+    </w:pPr>
+  </w:style>
+  <w:style w:type="character" w:customStyle="1" w:styleId="Char">
+    <w:name w:val="머리글 Char"/>
+    <w:basedOn w:val="a0"/>
+    <w:link w:val="a8"/>
+    <w:uiPriority w:val="99"/>
+    <w:rsid w:val="004A15C1"/>
+  </w:style>
+  <w:style w:type="paragraph" w:styleId="a9">
+    <w:name w:val="footer"/>
+    <w:basedOn w:val="a"/>
+    <w:link w:val="Char0"/>
+    <w:uiPriority w:val="99"/>
+    <w:unhideWhenUsed/>
+    <w:rsid w:val="004A15C1"/>
+    <w:pPr>
+      <w:tabs>
+        <w:tab w:val="center" w:pos="4513"/>
+        <w:tab w:val="right" w:pos="9026"/>
+      </w:tabs>
+      <w:snapToGrid w:val="0"/>
+    </w:pPr>
+  </w:style>
+  <w:style w:type="character" w:customStyle="1" w:styleId="Char0">
+    <w:name w:val="바닥글 Char"/>
+    <w:basedOn w:val="a0"/>
+    <w:link w:val="a9"/>
+    <w:uiPriority w:val="99"/>
+    <w:rsid w:val="004A15C1"/>
+  </w:style>
 </w:styles>
 </file>
 
